--- a/doc/用户信息搜索集群配置指导.docx
+++ b/doc/用户信息搜索集群配置指导.docx
@@ -2396,8 +2396,9 @@
           <w:sz w:val="24"/>
           <w:szCs w:val="24"/>
         </w:rPr>
-        <w:t>通过独立的zookeeper集群管理solrcloud集群</w:t>
-      </w:r>
+        <w:t>通过独立的zookeeper集群管理</w:t>
+      </w:r>
+      <w:proofErr w:type="spellStart"/>
       <w:r>
         <w:rPr>
           <w:rFonts w:ascii="宋体" w:eastAsia="宋体" w:hAnsi="宋体" w:cs="Times New Roman" w:hint="eastAsia"/>
@@ -2406,6 +2407,27 @@
           <w:sz w:val="24"/>
           <w:szCs w:val="24"/>
         </w:rPr>
+        <w:t>solrcloud</w:t>
+      </w:r>
+      <w:proofErr w:type="spellEnd"/>
+      <w:r>
+        <w:rPr>
+          <w:rFonts w:ascii="宋体" w:eastAsia="宋体" w:hAnsi="宋体" w:cs="Times New Roman" w:hint="eastAsia"/>
+          <w:color w:val="000000"/>
+          <w:kern w:val="0"/>
+          <w:sz w:val="24"/>
+          <w:szCs w:val="24"/>
+        </w:rPr>
+        <w:t>集群</w:t>
+      </w:r>
+      <w:r>
+        <w:rPr>
+          <w:rFonts w:ascii="宋体" w:eastAsia="宋体" w:hAnsi="宋体" w:cs="Times New Roman" w:hint="eastAsia"/>
+          <w:color w:val="000000"/>
+          <w:kern w:val="0"/>
+          <w:sz w:val="24"/>
+          <w:szCs w:val="24"/>
+        </w:rPr>
         <w:t>。</w:t>
       </w:r>
     </w:p>
@@ -2421,6 +2443,7 @@
           <w:szCs w:val="24"/>
         </w:rPr>
       </w:pPr>
+      <w:proofErr w:type="spellStart"/>
       <w:r>
         <w:rPr>
           <w:rFonts w:ascii="宋体" w:eastAsia="宋体" w:hAnsi="宋体" w:cs="Times New Roman"/>
@@ -2431,6 +2454,7 @@
         </w:rPr>
         <w:t>Solrcloud</w:t>
       </w:r>
+      <w:proofErr w:type="spellEnd"/>
       <w:r>
         <w:rPr>
           <w:rFonts w:ascii="宋体" w:eastAsia="宋体" w:hAnsi="宋体" w:cs="Times New Roman" w:hint="eastAsia"/>
@@ -2439,7 +2463,73 @@
           <w:sz w:val="24"/>
           <w:szCs w:val="24"/>
         </w:rPr>
-        <w:t>集群负责索引的创建、查询、更新和删除操作。Solrcloud集群做sharding，每个sharding内做主从备份。</w:t>
+        <w:t>集群负责索引的创建、查询、更新和删除操作。</w:t>
+      </w:r>
+      <w:proofErr w:type="spellStart"/>
+      <w:r>
+        <w:rPr>
+          <w:rFonts w:ascii="宋体" w:eastAsia="宋体" w:hAnsi="宋体" w:cs="Times New Roman" w:hint="eastAsia"/>
+          <w:color w:val="000000"/>
+          <w:kern w:val="0"/>
+          <w:sz w:val="24"/>
+          <w:szCs w:val="24"/>
+        </w:rPr>
+        <w:t>Solrcloud</w:t>
+      </w:r>
+      <w:proofErr w:type="spellEnd"/>
+      <w:r>
+        <w:rPr>
+          <w:rFonts w:ascii="宋体" w:eastAsia="宋体" w:hAnsi="宋体" w:cs="Times New Roman" w:hint="eastAsia"/>
+          <w:color w:val="000000"/>
+          <w:kern w:val="0"/>
+          <w:sz w:val="24"/>
+          <w:szCs w:val="24"/>
+        </w:rPr>
+        <w:t>集群做</w:t>
+      </w:r>
+      <w:proofErr w:type="spellStart"/>
+      <w:r>
+        <w:rPr>
+          <w:rFonts w:ascii="宋体" w:eastAsia="宋体" w:hAnsi="宋体" w:cs="Times New Roman" w:hint="eastAsia"/>
+          <w:color w:val="000000"/>
+          <w:kern w:val="0"/>
+          <w:sz w:val="24"/>
+          <w:szCs w:val="24"/>
+        </w:rPr>
+        <w:t>sharding</w:t>
+      </w:r>
+      <w:proofErr w:type="spellEnd"/>
+      <w:r>
+        <w:rPr>
+          <w:rFonts w:ascii="宋体" w:eastAsia="宋体" w:hAnsi="宋体" w:cs="Times New Roman" w:hint="eastAsia"/>
+          <w:color w:val="000000"/>
+          <w:kern w:val="0"/>
+          <w:sz w:val="24"/>
+          <w:szCs w:val="24"/>
+        </w:rPr>
+        <w:t>，每个</w:t>
+      </w:r>
+      <w:proofErr w:type="spellStart"/>
+      <w:r>
+        <w:rPr>
+          <w:rFonts w:ascii="宋体" w:eastAsia="宋体" w:hAnsi="宋体" w:cs="Times New Roman" w:hint="eastAsia"/>
+          <w:color w:val="000000"/>
+          <w:kern w:val="0"/>
+          <w:sz w:val="24"/>
+          <w:szCs w:val="24"/>
+        </w:rPr>
+        <w:t>sharding</w:t>
+      </w:r>
+      <w:proofErr w:type="spellEnd"/>
+      <w:r>
+        <w:rPr>
+          <w:rFonts w:ascii="宋体" w:eastAsia="宋体" w:hAnsi="宋体" w:cs="Times New Roman" w:hint="eastAsia"/>
+          <w:color w:val="000000"/>
+          <w:kern w:val="0"/>
+          <w:sz w:val="24"/>
+          <w:szCs w:val="24"/>
+        </w:rPr>
+        <w:t>内做主从备份。</w:t>
       </w:r>
     </w:p>
     <w:p>
@@ -2472,8 +2562,9 @@
           <w:sz w:val="24"/>
           <w:szCs w:val="24"/>
         </w:rPr>
-        <w:t>earch服务通过zookeeper集群获取solrcloud信息，</w:t>
-      </w:r>
+        <w:t>earch服务通过zookeeper集群获取</w:t>
+      </w:r>
+      <w:proofErr w:type="spellStart"/>
       <w:r>
         <w:rPr>
           <w:rFonts w:ascii="宋体" w:eastAsia="宋体" w:hAnsi="宋体" w:cs="Times New Roman" w:hint="eastAsia"/>
@@ -2482,7 +2573,72 @@
           <w:sz w:val="24"/>
           <w:szCs w:val="24"/>
         </w:rPr>
-        <w:t>向solrcloud提交用户信息索引请求，并向solrcloud提交用户信息搜索请求以完成用户信息的搜索。</w:t>
+        <w:t>solrcloud</w:t>
+      </w:r>
+      <w:proofErr w:type="spellEnd"/>
+      <w:r>
+        <w:rPr>
+          <w:rFonts w:ascii="宋体" w:eastAsia="宋体" w:hAnsi="宋体" w:cs="Times New Roman" w:hint="eastAsia"/>
+          <w:color w:val="000000"/>
+          <w:kern w:val="0"/>
+          <w:sz w:val="24"/>
+          <w:szCs w:val="24"/>
+        </w:rPr>
+        <w:t>信息，</w:t>
+      </w:r>
+      <w:r>
+        <w:rPr>
+          <w:rFonts w:ascii="宋体" w:eastAsia="宋体" w:hAnsi="宋体" w:cs="Times New Roman" w:hint="eastAsia"/>
+          <w:color w:val="000000"/>
+          <w:kern w:val="0"/>
+          <w:sz w:val="24"/>
+          <w:szCs w:val="24"/>
+        </w:rPr>
+        <w:t>向</w:t>
+      </w:r>
+      <w:proofErr w:type="spellStart"/>
+      <w:r>
+        <w:rPr>
+          <w:rFonts w:ascii="宋体" w:eastAsia="宋体" w:hAnsi="宋体" w:cs="Times New Roman" w:hint="eastAsia"/>
+          <w:color w:val="000000"/>
+          <w:kern w:val="0"/>
+          <w:sz w:val="24"/>
+          <w:szCs w:val="24"/>
+        </w:rPr>
+        <w:t>solrcloud</w:t>
+      </w:r>
+      <w:proofErr w:type="spellEnd"/>
+      <w:r>
+        <w:rPr>
+          <w:rFonts w:ascii="宋体" w:eastAsia="宋体" w:hAnsi="宋体" w:cs="Times New Roman" w:hint="eastAsia"/>
+          <w:color w:val="000000"/>
+          <w:kern w:val="0"/>
+          <w:sz w:val="24"/>
+          <w:szCs w:val="24"/>
+        </w:rPr>
+        <w:t>提交用户信息索引请求，并向</w:t>
+      </w:r>
+      <w:proofErr w:type="spellStart"/>
+      <w:r>
+        <w:rPr>
+          <w:rFonts w:ascii="宋体" w:eastAsia="宋体" w:hAnsi="宋体" w:cs="Times New Roman" w:hint="eastAsia"/>
+          <w:color w:val="000000"/>
+          <w:kern w:val="0"/>
+          <w:sz w:val="24"/>
+          <w:szCs w:val="24"/>
+        </w:rPr>
+        <w:t>solrcloud</w:t>
+      </w:r>
+      <w:proofErr w:type="spellEnd"/>
+      <w:r>
+        <w:rPr>
+          <w:rFonts w:ascii="宋体" w:eastAsia="宋体" w:hAnsi="宋体" w:cs="Times New Roman" w:hint="eastAsia"/>
+          <w:color w:val="000000"/>
+          <w:kern w:val="0"/>
+          <w:sz w:val="24"/>
+          <w:szCs w:val="24"/>
+        </w:rPr>
+        <w:t>提交用户信息搜索请求以完成用户信息的搜索。</w:t>
       </w:r>
     </w:p>
     <w:p>
@@ -2602,12 +2758,14 @@
         <w:t>二、</w:t>
       </w:r>
       <w:bookmarkEnd w:id="3"/>
+      <w:proofErr w:type="spellStart"/>
       <w:r>
         <w:rPr>
           <w:rFonts w:hint="eastAsia"/>
         </w:rPr>
         <w:t>zookeer</w:t>
       </w:r>
+      <w:proofErr w:type="spellEnd"/>
       <w:r>
         <w:rPr>
           <w:rFonts w:hint="eastAsia"/>
@@ -2782,15 +2940,25 @@
         </w:rPr>
         <w:t>在</w:t>
       </w:r>
-      <w:r>
-        <w:rPr>
-          <w:rFonts w:hint="eastAsia"/>
-        </w:rPr>
-        <w:t>conf/</w:t>
-      </w:r>
+      <w:proofErr w:type="spellStart"/>
+      <w:r>
+        <w:rPr>
+          <w:rFonts w:hint="eastAsia"/>
+        </w:rPr>
+        <w:t>conf</w:t>
+      </w:r>
+      <w:proofErr w:type="spellEnd"/>
+      <w:r>
+        <w:rPr>
+          <w:rFonts w:hint="eastAsia"/>
+        </w:rPr>
+        <w:t>/</w:t>
+      </w:r>
+      <w:proofErr w:type="spellStart"/>
       <w:r>
         <w:t>zoo.cfg</w:t>
       </w:r>
+      <w:proofErr w:type="spellEnd"/>
       <w:r>
         <w:rPr>
           <w:rFonts w:hint="eastAsia"/>
@@ -2837,8 +3005,13 @@
       </w:r>
     </w:p>
     <w:p>
-      <w:r>
-        <w:t>server.1=10.</w:t>
+      <w:proofErr w:type="gramStart"/>
+      <w:r>
+        <w:t>server.1</w:t>
+      </w:r>
+      <w:proofErr w:type="gramEnd"/>
+      <w:r>
+        <w:t>=10.</w:t>
       </w:r>
       <w:r>
         <w:rPr>
@@ -2869,8 +3042,13 @@
       </w:r>
     </w:p>
     <w:p>
-      <w:r>
-        <w:t>server.2=</w:t>
+      <w:proofErr w:type="gramStart"/>
+      <w:r>
+        <w:t>server.2</w:t>
+      </w:r>
+      <w:proofErr w:type="gramEnd"/>
+      <w:r>
+        <w:t>=</w:t>
       </w:r>
       <w:r>
         <w:t>10.</w:t>
@@ -2976,11 +3154,19 @@
         </w:rPr>
         <w:t>在</w:t>
       </w:r>
-      <w:r>
-        <w:rPr>
-          <w:rFonts w:hint="eastAsia"/>
-        </w:rPr>
-        <w:t>conf/</w:t>
+      <w:proofErr w:type="spellStart"/>
+      <w:r>
+        <w:rPr>
+          <w:rFonts w:hint="eastAsia"/>
+        </w:rPr>
+        <w:t>conf</w:t>
+      </w:r>
+      <w:proofErr w:type="spellEnd"/>
+      <w:r>
+        <w:rPr>
+          <w:rFonts w:hint="eastAsia"/>
+        </w:rPr>
+        <w:t>/</w:t>
       </w:r>
       <w:r>
         <w:t>log4j.properties</w:t>
@@ -3017,59 +3203,171 @@
       </w:r>
     </w:p>
     <w:p>
-      <w:r>
-        <w:t>log4j.rootLogger=info,console,file</w:t>
-      </w:r>
-    </w:p>
-    <w:p>
-      <w:r>
-        <w:t>log4j.appender.console=org.apache.log4j.ConsoleAppender</w:t>
-      </w:r>
-    </w:p>
-    <w:p>
-      <w:r>
-        <w:t>log4j.appender.console.layout=org.apache.log4j.PatternLayout</w:t>
-      </w:r>
-    </w:p>
-    <w:p>
-      <w:r>
-        <w:t>log4j.appender.console.layout.ConversionPattern=%-d{yyyy-MM-dd HH:mm:ss} [%c]-[%p] %m%n</w:t>
+      <w:proofErr w:type="gramStart"/>
+      <w:r>
+        <w:t>log4j.rootLogger</w:t>
+      </w:r>
+      <w:proofErr w:type="gramEnd"/>
+      <w:r>
+        <w:t>=</w:t>
+      </w:r>
+      <w:proofErr w:type="spellStart"/>
+      <w:r>
+        <w:t>info,console,file</w:t>
+      </w:r>
+      <w:proofErr w:type="spellEnd"/>
+    </w:p>
+    <w:p>
+      <w:proofErr w:type="gramStart"/>
+      <w:r>
+        <w:t>log4j.appender.console</w:t>
+      </w:r>
+      <w:proofErr w:type="gramEnd"/>
+      <w:r>
+        <w:t>=org.apache.log4j.ConsoleAppender</w:t>
+      </w:r>
+    </w:p>
+    <w:p>
+      <w:proofErr w:type="gramStart"/>
+      <w:r>
+        <w:t>log4j.appender.console.layout</w:t>
+      </w:r>
+      <w:proofErr w:type="gramEnd"/>
+      <w:r>
+        <w:t>=org.apache.log4j.PatternLayout</w:t>
+      </w:r>
+    </w:p>
+    <w:p>
+      <w:proofErr w:type="gramStart"/>
+      <w:r>
+        <w:t>log4j.appender.console.layout.ConversionPattern</w:t>
+      </w:r>
+      <w:proofErr w:type="gramEnd"/>
+      <w:r>
+        <w:t>=%-d{</w:t>
+      </w:r>
+      <w:proofErr w:type="spellStart"/>
+      <w:r>
+        <w:t>yyyy</w:t>
+      </w:r>
+      <w:proofErr w:type="spellEnd"/>
+      <w:r>
+        <w:t>-MM-</w:t>
+      </w:r>
+      <w:proofErr w:type="spellStart"/>
+      <w:r>
+        <w:t>dd</w:t>
+      </w:r>
+      <w:proofErr w:type="spellEnd"/>
+      <w:r>
+        <w:t xml:space="preserve"> HH:mm:ss} [%c]-[%p] %m%n</w:t>
       </w:r>
     </w:p>
     <w:p/>
     <w:p>
-      <w:r>
-        <w:t>log4j.appender.file=org.apache.log4j.DailyRollingFileAppender</w:t>
-      </w:r>
-    </w:p>
-    <w:p>
-      <w:r>
-        <w:t>log4j.appender.file.File=/data/logs/zookeeper/stdout.log</w:t>
-      </w:r>
-    </w:p>
-    <w:p>
-      <w:r>
-        <w:t>log4j.appender.file.layout=org.apache.log4j.PatternLayout</w:t>
-      </w:r>
-    </w:p>
-    <w:p>
-      <w:r>
-        <w:t>log4j.appender.file.layout.ConversionPattern=%-d{yyyy-MM-dd HH:mm:ss} [%c]-[%p] %m%n</w:t>
-      </w:r>
-    </w:p>
-    <w:p>
-      <w:r>
-        <w:t>log4j.appender.file.Threshold=DEBUG</w:t>
-      </w:r>
-    </w:p>
-    <w:p>
-      <w:r>
-        <w:t>log4j.appender.file.DatePattern='.'yyyyMMdd</w:t>
-      </w:r>
-    </w:p>
-    <w:p>
-      <w:r>
-        <w:t>log4j.appender.file.encoding=UTF-8</w:t>
+      <w:proofErr w:type="gramStart"/>
+      <w:r>
+        <w:t>log4j.appender.file</w:t>
+      </w:r>
+      <w:proofErr w:type="gramEnd"/>
+      <w:r>
+        <w:t>=org.apache.log4j.DailyRollingFileAppender</w:t>
+      </w:r>
+    </w:p>
+    <w:p>
+      <w:proofErr w:type="gramStart"/>
+      <w:r>
+        <w:t>log4j.appender.file.File</w:t>
+      </w:r>
+      <w:proofErr w:type="gramEnd"/>
+      <w:r>
+        <w:t>=/data/logs/zookeeper/stdout.log</w:t>
+      </w:r>
+    </w:p>
+    <w:p>
+      <w:proofErr w:type="gramStart"/>
+      <w:r>
+        <w:t>log4j.appender.file.layout</w:t>
+      </w:r>
+      <w:proofErr w:type="gramEnd"/>
+      <w:r>
+        <w:t>=org.apache.log4j.PatternLayout</w:t>
+      </w:r>
+    </w:p>
+    <w:p>
+      <w:proofErr w:type="gramStart"/>
+      <w:r>
+        <w:t>log4j.appender.file.layout.ConversionPattern</w:t>
+      </w:r>
+      <w:proofErr w:type="gramEnd"/>
+      <w:r>
+        <w:t>=%-d{</w:t>
+      </w:r>
+      <w:proofErr w:type="spellStart"/>
+      <w:r>
+        <w:t>yyyy</w:t>
+      </w:r>
+      <w:proofErr w:type="spellEnd"/>
+      <w:r>
+        <w:t>-MM-</w:t>
+      </w:r>
+      <w:proofErr w:type="spellStart"/>
+      <w:r>
+        <w:t>dd</w:t>
+      </w:r>
+      <w:proofErr w:type="spellEnd"/>
+      <w:r>
+        <w:t xml:space="preserve"> </w:t>
+      </w:r>
+      <w:proofErr w:type="spellStart"/>
+      <w:r>
+        <w:t>HH:mm:ss</w:t>
+      </w:r>
+      <w:proofErr w:type="spellEnd"/>
+      <w:r>
+        <w:t>} [%c]-[%p] %</w:t>
+      </w:r>
+      <w:proofErr w:type="spellStart"/>
+      <w:r>
+        <w:t>m%n</w:t>
+      </w:r>
+      <w:proofErr w:type="spellEnd"/>
+    </w:p>
+    <w:p>
+      <w:proofErr w:type="gramStart"/>
+      <w:r>
+        <w:t>log4j.appender.file.Threshold</w:t>
+      </w:r>
+      <w:proofErr w:type="gramEnd"/>
+      <w:r>
+        <w:t>=DEBUG</w:t>
+      </w:r>
+    </w:p>
+    <w:p>
+      <w:proofErr w:type="gramStart"/>
+      <w:r>
+        <w:t>log4j.appender.file.DatePattern</w:t>
+      </w:r>
+      <w:proofErr w:type="gramEnd"/>
+      <w:r>
+        <w:t>='.'</w:t>
+      </w:r>
+      <w:proofErr w:type="spellStart"/>
+      <w:proofErr w:type="gramStart"/>
+      <w:r>
+        <w:t>yyyyMMdd</w:t>
+      </w:r>
+      <w:proofErr w:type="spellEnd"/>
+      <w:proofErr w:type="gramEnd"/>
+    </w:p>
+    <w:p>
+      <w:proofErr w:type="gramStart"/>
+      <w:r>
+        <w:t>log4j.appender.file.encoding</w:t>
+      </w:r>
+      <w:proofErr w:type="gramEnd"/>
+      <w:r>
+        <w:t>=UTF-8</w:t>
       </w:r>
     </w:p>
     <w:p>
@@ -3132,9 +3430,11 @@
         </w:rPr>
         <w:t>服务器标识需要和</w:t>
       </w:r>
+      <w:proofErr w:type="spellStart"/>
       <w:r>
         <w:t>zoo.cfg</w:t>
       </w:r>
+      <w:proofErr w:type="spellEnd"/>
       <w:r>
         <w:rPr>
           <w:rFonts w:hint="eastAsia"/>
@@ -3164,24 +3464,28 @@
         </w:rPr>
         <w:t>目录下创建</w:t>
       </w:r>
+      <w:proofErr w:type="spellStart"/>
       <w:r>
         <w:rPr>
           <w:rFonts w:hint="eastAsia"/>
         </w:rPr>
         <w:t>myid</w:t>
       </w:r>
+      <w:proofErr w:type="spellEnd"/>
       <w:r>
         <w:rPr>
           <w:rFonts w:hint="eastAsia"/>
         </w:rPr>
         <w:t>文件，</w:t>
       </w:r>
+      <w:proofErr w:type="spellStart"/>
       <w:r>
         <w:rPr>
           <w:rFonts w:hint="eastAsia"/>
         </w:rPr>
         <w:t>myid</w:t>
       </w:r>
+      <w:proofErr w:type="spellEnd"/>
       <w:r>
         <w:rPr>
           <w:rFonts w:hint="eastAsia"/>
@@ -3435,12 +3739,14 @@
         </w:rPr>
         <w:t>、</w:t>
       </w:r>
+      <w:proofErr w:type="spellStart"/>
       <w:r>
         <w:rPr>
           <w:rFonts w:hint="eastAsia"/>
         </w:rPr>
         <w:t>Solrcloud</w:t>
       </w:r>
+      <w:proofErr w:type="spellEnd"/>
       <w:r>
         <w:rPr>
           <w:rFonts w:hint="eastAsia"/>
@@ -3472,6 +3778,7 @@
         </w:rPr>
         <w:t>下载并安装</w:t>
       </w:r>
+      <w:proofErr w:type="spellStart"/>
       <w:r>
         <w:rPr>
           <w:rFonts w:hint="eastAsia"/>
@@ -3479,6 +3786,7 @@
         <w:t>solr</w:t>
       </w:r>
       <w:bookmarkEnd w:id="13"/>
+      <w:proofErr w:type="spellEnd"/>
     </w:p>
     <w:p>
       <w:pPr>
@@ -3537,11 +3845,19 @@
         </w:rPr>
         <w:t>从</w:t>
       </w:r>
-      <w:r>
-        <w:rPr>
-          <w:rFonts w:hint="eastAsia"/>
-        </w:rPr>
-        <w:t>dist/</w:t>
+      <w:proofErr w:type="spellStart"/>
+      <w:r>
+        <w:rPr>
+          <w:rFonts w:hint="eastAsia"/>
+        </w:rPr>
+        <w:t>dist</w:t>
+      </w:r>
+      <w:proofErr w:type="spellEnd"/>
+      <w:r>
+        <w:rPr>
+          <w:rFonts w:hint="eastAsia"/>
+        </w:rPr>
+        <w:t>/</w:t>
       </w:r>
       <w:r>
         <w:t>solr-4.</w:t>
@@ -3598,7 +3914,21 @@
         <w:rPr>
           <w:rFonts w:hint="eastAsia"/>
         </w:rPr>
-        <w:t>/data/work/solr/</w:t>
+        <w:t>/data/work/</w:t>
+      </w:r>
+      <w:proofErr w:type="spellStart"/>
+      <w:r>
+        <w:rPr>
+          <w:rFonts w:hint="eastAsia"/>
+        </w:rPr>
+        <w:t>solr</w:t>
+      </w:r>
+      <w:proofErr w:type="spellEnd"/>
+      <w:r>
+        <w:rPr>
+          <w:rFonts w:hint="eastAsia"/>
+        </w:rPr>
+        <w:t>/</w:t>
       </w:r>
       <w:r>
         <w:rPr>
@@ -3618,7 +3948,15 @@
         <w:t>将</w:t>
       </w:r>
       <w:r>
-        <w:t>example/lib/ext/</w:t>
+        <w:t>example/lib/</w:t>
+      </w:r>
+      <w:proofErr w:type="spellStart"/>
+      <w:r>
+        <w:t>ext</w:t>
+      </w:r>
+      <w:proofErr w:type="spellEnd"/>
+      <w:r>
+        <w:t>/</w:t>
       </w:r>
       <w:r>
         <w:rPr>
@@ -3665,12 +4003,14 @@
         </w:rPr>
         <w:t>配置</w:t>
       </w:r>
+      <w:proofErr w:type="spellStart"/>
       <w:r>
         <w:rPr>
           <w:rFonts w:hint="eastAsia"/>
         </w:rPr>
         <w:t>solr</w:t>
       </w:r>
+      <w:proofErr w:type="spellEnd"/>
       <w:r>
         <w:rPr>
           <w:rFonts w:hint="eastAsia"/>
@@ -3747,82 +4087,246 @@
       </w:r>
     </w:p>
     <w:p>
-      <w:r>
-        <w:t>log4j.rootLogger=info,console,file</w:t>
-      </w:r>
-    </w:p>
-    <w:p>
-      <w:r>
-        <w:t>log4j.appender.console=org.apache.log4j.ConsoleAppender</w:t>
-      </w:r>
-    </w:p>
-    <w:p>
-      <w:r>
-        <w:t>log4j.appender.console.layout=org.apache.log4j.PatternLayout</w:t>
-      </w:r>
-    </w:p>
-    <w:p>
-      <w:r>
-        <w:t>log4j.appender.console.layout.ConversionPattern=%-d{yyyy-MM-dd HH:mm:ss} [%c]-[%p] %m%n</w:t>
-      </w:r>
+      <w:proofErr w:type="gramStart"/>
+      <w:r>
+        <w:t>log4j.rootLogger</w:t>
+      </w:r>
+      <w:proofErr w:type="gramEnd"/>
+      <w:r>
+        <w:t>=</w:t>
+      </w:r>
+      <w:proofErr w:type="spellStart"/>
+      <w:r>
+        <w:t>info,console,file</w:t>
+      </w:r>
+      <w:proofErr w:type="spellEnd"/>
+    </w:p>
+    <w:p>
+      <w:proofErr w:type="gramStart"/>
+      <w:r>
+        <w:t>log4j.appender.console</w:t>
+      </w:r>
+      <w:proofErr w:type="gramEnd"/>
+      <w:r>
+        <w:t>=org.apache.log4j.ConsoleAppender</w:t>
+      </w:r>
+    </w:p>
+    <w:p>
+      <w:proofErr w:type="gramStart"/>
+      <w:r>
+        <w:t>log4j.appender.console.layout</w:t>
+      </w:r>
+      <w:proofErr w:type="gramEnd"/>
+      <w:r>
+        <w:t>=org.apache.log4j.PatternLayout</w:t>
+      </w:r>
+    </w:p>
+    <w:p>
+      <w:proofErr w:type="gramStart"/>
+      <w:r>
+        <w:t>log4j.appender.console.layout.ConversionPattern</w:t>
+      </w:r>
+      <w:proofErr w:type="gramEnd"/>
+      <w:r>
+        <w:t>=%-d{</w:t>
+      </w:r>
+      <w:proofErr w:type="spellStart"/>
+      <w:r>
+        <w:t>yyyy</w:t>
+      </w:r>
+      <w:proofErr w:type="spellEnd"/>
+      <w:r>
+        <w:t>-MM-</w:t>
+      </w:r>
+      <w:proofErr w:type="spellStart"/>
+      <w:r>
+        <w:t>dd</w:t>
+      </w:r>
+      <w:proofErr w:type="spellEnd"/>
+      <w:r>
+        <w:t xml:space="preserve"> </w:t>
+      </w:r>
+      <w:proofErr w:type="spellStart"/>
+      <w:r>
+        <w:t>HH:mm:ss</w:t>
+      </w:r>
+      <w:proofErr w:type="spellEnd"/>
+      <w:r>
+        <w:t>} [%c]-[%p] %</w:t>
+      </w:r>
+      <w:proofErr w:type="spellStart"/>
+      <w:r>
+        <w:t>m%n</w:t>
+      </w:r>
+      <w:proofErr w:type="spellEnd"/>
     </w:p>
     <w:p/>
     <w:p>
-      <w:r>
-        <w:t>log4j.appender.file=org.apache.log4j.DailyRollingFileAppender</w:t>
-      </w:r>
-    </w:p>
-    <w:p>
-      <w:r>
-        <w:t>log4j.appender.file.File=/data/logs/solr/stdout.log</w:t>
-      </w:r>
-    </w:p>
-    <w:p>
-      <w:r>
-        <w:t>log4j.appender.file.layout=org.apache.log4j.PatternLayout</w:t>
-      </w:r>
-    </w:p>
-    <w:p>
-      <w:r>
-        <w:t>log4j.appender.file.layout.ConversionPattern=%-d{yyyy-MM-dd HH:mm:ss} [%c]-[%p] %m%n</w:t>
-      </w:r>
-    </w:p>
-    <w:p>
-      <w:r>
-        <w:t>log4j.appender.file.Threshold=DEBUG</w:t>
-      </w:r>
-    </w:p>
-    <w:p>
-      <w:r>
-        <w:t>log4j.appender.file.DatePattern='.'yyyyMMdd</w:t>
-      </w:r>
-    </w:p>
-    <w:p>
-      <w:r>
-        <w:t>log4j.appender.file.encoding=UTF-8</w:t>
+      <w:proofErr w:type="gramStart"/>
+      <w:r>
+        <w:t>log4j.appender.file</w:t>
+      </w:r>
+      <w:proofErr w:type="gramEnd"/>
+      <w:r>
+        <w:t>=org.apache.log4j.DailyRollingFileAppender</w:t>
+      </w:r>
+    </w:p>
+    <w:p>
+      <w:proofErr w:type="gramStart"/>
+      <w:r>
+        <w:t>log4j.appender.file.File</w:t>
+      </w:r>
+      <w:proofErr w:type="gramEnd"/>
+      <w:r>
+        <w:t>=/data/logs/</w:t>
+      </w:r>
+      <w:proofErr w:type="spellStart"/>
+      <w:r>
+        <w:t>solr</w:t>
+      </w:r>
+      <w:proofErr w:type="spellEnd"/>
+      <w:r>
+        <w:t>/stdout.log</w:t>
+      </w:r>
+    </w:p>
+    <w:p>
+      <w:proofErr w:type="gramStart"/>
+      <w:r>
+        <w:t>log4j.appender.file.layout</w:t>
+      </w:r>
+      <w:proofErr w:type="gramEnd"/>
+      <w:r>
+        <w:t>=org.apache.log4j.PatternLayout</w:t>
+      </w:r>
+    </w:p>
+    <w:p>
+      <w:proofErr w:type="gramStart"/>
+      <w:r>
+        <w:t>log4j.appender.file.layout.ConversionPattern</w:t>
+      </w:r>
+      <w:proofErr w:type="gramEnd"/>
+      <w:r>
+        <w:t>=%-d{</w:t>
+      </w:r>
+      <w:proofErr w:type="spellStart"/>
+      <w:r>
+        <w:t>yyyy</w:t>
+      </w:r>
+      <w:proofErr w:type="spellEnd"/>
+      <w:r>
+        <w:t>-MM-</w:t>
+      </w:r>
+      <w:proofErr w:type="spellStart"/>
+      <w:r>
+        <w:t>dd</w:t>
+      </w:r>
+      <w:proofErr w:type="spellEnd"/>
+      <w:r>
+        <w:t xml:space="preserve"> </w:t>
+      </w:r>
+      <w:proofErr w:type="spellStart"/>
+      <w:r>
+        <w:t>HH:mm:ss</w:t>
+      </w:r>
+      <w:proofErr w:type="spellEnd"/>
+      <w:r>
+        <w:t>} [%c]-[%p] %</w:t>
+      </w:r>
+      <w:proofErr w:type="spellStart"/>
+      <w:r>
+        <w:t>m%n</w:t>
+      </w:r>
+      <w:proofErr w:type="spellEnd"/>
+    </w:p>
+    <w:p>
+      <w:proofErr w:type="gramStart"/>
+      <w:r>
+        <w:t>log4j.appender.file.Threshold</w:t>
+      </w:r>
+      <w:proofErr w:type="gramEnd"/>
+      <w:r>
+        <w:t>=DEBUG</w:t>
+      </w:r>
+    </w:p>
+    <w:p>
+      <w:proofErr w:type="gramStart"/>
+      <w:r>
+        <w:t>log4j.appender.file.DatePattern</w:t>
+      </w:r>
+      <w:proofErr w:type="gramEnd"/>
+      <w:r>
+        <w:t>='.'</w:t>
+      </w:r>
+      <w:proofErr w:type="spellStart"/>
+      <w:proofErr w:type="gramStart"/>
+      <w:r>
+        <w:t>yyyyMMdd</w:t>
+      </w:r>
+      <w:proofErr w:type="spellEnd"/>
+      <w:proofErr w:type="gramEnd"/>
+    </w:p>
+    <w:p>
+      <w:proofErr w:type="gramStart"/>
+      <w:r>
+        <w:t>log4j.appender.file.encoding</w:t>
+      </w:r>
+      <w:proofErr w:type="gramEnd"/>
+      <w:r>
+        <w:t>=UTF-8</w:t>
       </w:r>
     </w:p>
     <w:p/>
     <w:p>
-      <w:r>
-        <w:t>log4j.logger.org.apache.zookeeper=WARN</w:t>
-      </w:r>
-    </w:p>
-    <w:p>
-      <w:r>
-        <w:t>log4j.logger.org.apache.hadoop=WARN</w:t>
+      <w:proofErr w:type="gramStart"/>
+      <w:r>
+        <w:t>log4j.logger.org.apache.zookeeper</w:t>
+      </w:r>
+      <w:proofErr w:type="gramEnd"/>
+      <w:r>
+        <w:t>=WARN</w:t>
+      </w:r>
+    </w:p>
+    <w:p>
+      <w:proofErr w:type="gramStart"/>
+      <w:r>
+        <w:t>log4j.logger.org.apache.hadoop</w:t>
+      </w:r>
+      <w:proofErr w:type="gramEnd"/>
+      <w:r>
+        <w:t>=WARN</w:t>
       </w:r>
     </w:p>
     <w:p/>
     <w:p>
       <w:r>
         <w:lastRenderedPageBreak/>
-        <w:t># set to INFO to enable infostream log messages</w:t>
-      </w:r>
-    </w:p>
-    <w:p>
-      <w:r>
-        <w:t>log4j.logger.org.apache.solr.update.LoggingInfoStream=OFF</w:t>
+        <w:t xml:space="preserve"># </w:t>
+      </w:r>
+      <w:proofErr w:type="gramStart"/>
+      <w:r>
+        <w:t>set</w:t>
+      </w:r>
+      <w:proofErr w:type="gramEnd"/>
+      <w:r>
+        <w:t xml:space="preserve"> to INFO to enable </w:t>
+      </w:r>
+      <w:proofErr w:type="spellStart"/>
+      <w:r>
+        <w:t>infostream</w:t>
+      </w:r>
+      <w:proofErr w:type="spellEnd"/>
+      <w:r>
+        <w:t xml:space="preserve"> log messages</w:t>
+      </w:r>
+    </w:p>
+    <w:p>
+      <w:proofErr w:type="gramStart"/>
+      <w:r>
+        <w:t>log4j.logger.org.apache.solr.update.LoggingInfoStream</w:t>
+      </w:r>
+      <w:proofErr w:type="gramEnd"/>
+      <w:r>
+        <w:t>=OFF</w:t>
       </w:r>
     </w:p>
     <w:p>
@@ -3891,7 +4395,21 @@
         <w:rPr>
           <w:rFonts w:hint="eastAsia"/>
         </w:rPr>
-        <w:t>/data/work/solr/home</w:t>
+        <w:t>/data/work/</w:t>
+      </w:r>
+      <w:proofErr w:type="spellStart"/>
+      <w:r>
+        <w:rPr>
+          <w:rFonts w:hint="eastAsia"/>
+        </w:rPr>
+        <w:t>solr</w:t>
+      </w:r>
+      <w:proofErr w:type="spellEnd"/>
+      <w:r>
+        <w:rPr>
+          <w:rFonts w:hint="eastAsia"/>
+        </w:rPr>
+        <w:t>/home</w:t>
       </w:r>
       <w:r>
         <w:rPr>
@@ -3905,12 +4423,14 @@
         </w:rPr>
         <w:t>放置跟</w:t>
       </w:r>
+      <w:proofErr w:type="spellStart"/>
       <w:r>
         <w:rPr>
           <w:rFonts w:hint="eastAsia"/>
         </w:rPr>
         <w:t>solr</w:t>
       </w:r>
+      <w:proofErr w:type="spellEnd"/>
       <w:r>
         <w:rPr>
           <w:rFonts w:hint="eastAsia"/>
@@ -3941,12 +4461,14 @@
         </w:rPr>
         <w:t>配置</w:t>
       </w:r>
+      <w:proofErr w:type="spellStart"/>
       <w:r>
         <w:rPr>
           <w:rFonts w:hint="eastAsia"/>
         </w:rPr>
         <w:t>solr</w:t>
       </w:r>
+      <w:proofErr w:type="spellEnd"/>
       <w:r>
         <w:rPr>
           <w:rFonts w:hint="eastAsia"/>
@@ -3962,12 +4484,14 @@
         </w:rPr>
         <w:t>配置</w:t>
       </w:r>
+      <w:proofErr w:type="spellStart"/>
       <w:r>
         <w:rPr>
           <w:rFonts w:hint="eastAsia"/>
         </w:rPr>
         <w:t>solr</w:t>
       </w:r>
+      <w:proofErr w:type="spellEnd"/>
       <w:r>
         <w:rPr>
           <w:rFonts w:hint="eastAsia"/>
@@ -3989,20 +4513,103 @@
     </w:p>
     <w:p>
       <w:r>
-        <w:t xml:space="preserve">  &lt;str name="host"&gt;${host:solr</w:t>
-      </w:r>
-      <w:r>
-        <w:t>}&lt;/str&gt;</w:t>
-      </w:r>
-    </w:p>
-    <w:p>
-      <w:r>
-        <w:t xml:space="preserve">    &lt;int name="hostPort"&gt;${jetty.port:9096}&lt;/int&gt;</w:t>
-      </w:r>
-    </w:p>
-    <w:p>
-      <w:r>
-        <w:t xml:space="preserve">    &lt;str name="hostContext"&gt;${hostContext:}&lt;/str&gt;</w:t>
+        <w:t xml:space="preserve">  &lt;</w:t>
+      </w:r>
+      <w:proofErr w:type="spellStart"/>
+      <w:proofErr w:type="gramStart"/>
+      <w:r>
+        <w:t>str</w:t>
+      </w:r>
+      <w:proofErr w:type="spellEnd"/>
+      <w:proofErr w:type="gramEnd"/>
+      <w:r>
+        <w:t xml:space="preserve"> name="host"&gt;${</w:t>
+      </w:r>
+      <w:proofErr w:type="spellStart"/>
+      <w:r>
+        <w:t>host:solr</w:t>
+      </w:r>
+      <w:proofErr w:type="spellEnd"/>
+      <w:r>
+        <w:t>}&lt;/</w:t>
+      </w:r>
+      <w:proofErr w:type="spellStart"/>
+      <w:r>
+        <w:t>str</w:t>
+      </w:r>
+      <w:proofErr w:type="spellEnd"/>
+      <w:r>
+        <w:t>&gt;</w:t>
+      </w:r>
+    </w:p>
+    <w:p>
+      <w:r>
+        <w:t xml:space="preserve">    &lt;</w:t>
+      </w:r>
+      <w:proofErr w:type="spellStart"/>
+      <w:proofErr w:type="gramStart"/>
+      <w:r>
+        <w:t>int</w:t>
+      </w:r>
+      <w:proofErr w:type="spellEnd"/>
+      <w:proofErr w:type="gramEnd"/>
+      <w:r>
+        <w:t xml:space="preserve"> name="</w:t>
+      </w:r>
+      <w:proofErr w:type="spellStart"/>
+      <w:r>
+        <w:t>hostPort</w:t>
+      </w:r>
+      <w:proofErr w:type="spellEnd"/>
+      <w:r>
+        <w:t>"&gt;${jetty.port:9096}&lt;/</w:t>
+      </w:r>
+      <w:proofErr w:type="spellStart"/>
+      <w:r>
+        <w:t>int</w:t>
+      </w:r>
+      <w:proofErr w:type="spellEnd"/>
+      <w:r>
+        <w:t>&gt;</w:t>
+      </w:r>
+    </w:p>
+    <w:p>
+      <w:r>
+        <w:t xml:space="preserve">    &lt;</w:t>
+      </w:r>
+      <w:proofErr w:type="spellStart"/>
+      <w:proofErr w:type="gramStart"/>
+      <w:r>
+        <w:t>str</w:t>
+      </w:r>
+      <w:proofErr w:type="spellEnd"/>
+      <w:proofErr w:type="gramEnd"/>
+      <w:r>
+        <w:t xml:space="preserve"> name="</w:t>
+      </w:r>
+      <w:proofErr w:type="spellStart"/>
+      <w:r>
+        <w:t>hostContext</w:t>
+      </w:r>
+      <w:proofErr w:type="spellEnd"/>
+      <w:r>
+        <w:t>"&gt;${</w:t>
+      </w:r>
+      <w:proofErr w:type="spellStart"/>
+      <w:r>
+        <w:t>hostContext</w:t>
+      </w:r>
+      <w:proofErr w:type="spellEnd"/>
+      <w:r>
+        <w:t>:}&lt;/</w:t>
+      </w:r>
+      <w:proofErr w:type="spellStart"/>
+      <w:r>
+        <w:t>str</w:t>
+      </w:r>
+      <w:proofErr w:type="spellEnd"/>
+      <w:r>
+        <w:t>&gt;</w:t>
       </w:r>
     </w:p>
     <w:p>
@@ -4022,6 +4629,7 @@
         </w:rPr>
         <w:t>配置搜索文档集合</w:t>
       </w:r>
+      <w:proofErr w:type="spellStart"/>
       <w:r>
         <w:rPr>
           <w:rFonts w:hint="eastAsia"/>
@@ -4029,6 +4637,7 @@
         <w:t>usercore</w:t>
       </w:r>
       <w:bookmarkEnd w:id="17"/>
+      <w:proofErr w:type="spellEnd"/>
     </w:p>
     <w:p>
       <w:r>
@@ -4049,33 +4658,39 @@
         </w:rPr>
         <w:t>目录下创建</w:t>
       </w:r>
+      <w:proofErr w:type="spellStart"/>
       <w:r>
         <w:rPr>
           <w:rFonts w:hint="eastAsia"/>
         </w:rPr>
         <w:t>usercore</w:t>
       </w:r>
+      <w:proofErr w:type="spellEnd"/>
       <w:r>
         <w:rPr>
           <w:rFonts w:hint="eastAsia"/>
         </w:rPr>
         <w:t>目录，</w:t>
       </w:r>
+      <w:proofErr w:type="spellStart"/>
       <w:r>
         <w:rPr>
           <w:rFonts w:hint="eastAsia"/>
         </w:rPr>
         <w:t>usercore</w:t>
       </w:r>
+      <w:proofErr w:type="spellEnd"/>
       <w:r>
         <w:rPr>
           <w:rFonts w:hint="eastAsia"/>
         </w:rPr>
         <w:t>的名字将作为文档集的名字，需要和</w:t>
       </w:r>
+      <w:proofErr w:type="spellStart"/>
       <w:r>
         <w:t>core.properties</w:t>
       </w:r>
+      <w:proofErr w:type="spellEnd"/>
       <w:r>
         <w:rPr>
           <w:rFonts w:hint="eastAsia"/>
@@ -4121,15 +4736,25 @@
         </w:rPr>
         <w:t>在</w:t>
       </w:r>
-      <w:r>
-        <w:rPr>
-          <w:rFonts w:hint="eastAsia"/>
-        </w:rPr>
-        <w:t>usercore/</w:t>
-      </w:r>
+      <w:proofErr w:type="spellStart"/>
+      <w:r>
+        <w:rPr>
+          <w:rFonts w:hint="eastAsia"/>
+        </w:rPr>
+        <w:t>usercore</w:t>
+      </w:r>
+      <w:proofErr w:type="spellEnd"/>
+      <w:r>
+        <w:rPr>
+          <w:rFonts w:hint="eastAsia"/>
+        </w:rPr>
+        <w:t>/</w:t>
+      </w:r>
+      <w:proofErr w:type="spellStart"/>
       <w:r>
         <w:t>core.properties</w:t>
       </w:r>
+      <w:proofErr w:type="spellEnd"/>
       <w:r>
         <w:rPr>
           <w:rFonts w:hint="eastAsia"/>
@@ -4160,12 +4785,14 @@
         </w:rPr>
         <w:t>名字为</w:t>
       </w:r>
+      <w:proofErr w:type="spellStart"/>
       <w:r>
         <w:rPr>
           <w:rFonts w:hint="eastAsia"/>
         </w:rPr>
         <w:t>usercore</w:t>
       </w:r>
+      <w:proofErr w:type="spellEnd"/>
       <w:r>
         <w:rPr>
           <w:rFonts w:hint="eastAsia"/>
@@ -4174,9 +4801,19 @@
       </w:r>
     </w:p>
     <w:p>
-      <w:r>
-        <w:t>name=usercore</w:t>
-      </w:r>
+      <w:proofErr w:type="gramStart"/>
+      <w:r>
+        <w:t>name</w:t>
+      </w:r>
+      <w:proofErr w:type="gramEnd"/>
+      <w:r>
+        <w:t>=</w:t>
+      </w:r>
+      <w:proofErr w:type="spellStart"/>
+      <w:r>
+        <w:t>usercore</w:t>
+      </w:r>
+      <w:proofErr w:type="spellEnd"/>
     </w:p>
     <w:p>
       <w:pPr>
@@ -4204,24 +4841,34 @@
         </w:rPr>
         <w:t>在</w:t>
       </w:r>
+      <w:proofErr w:type="spellStart"/>
       <w:r>
         <w:rPr>
           <w:rFonts w:hint="eastAsia"/>
         </w:rPr>
         <w:t>usercore</w:t>
       </w:r>
-      <w:r>
-        <w:rPr>
-          <w:rFonts w:hint="eastAsia"/>
-        </w:rPr>
-        <w:t>/conf</w:t>
-      </w:r>
+      <w:proofErr w:type="spellEnd"/>
       <w:r>
         <w:rPr>
           <w:rFonts w:hint="eastAsia"/>
         </w:rPr>
         <w:t>/</w:t>
       </w:r>
+      <w:proofErr w:type="spellStart"/>
+      <w:r>
+        <w:rPr>
+          <w:rFonts w:hint="eastAsia"/>
+        </w:rPr>
+        <w:t>conf</w:t>
+      </w:r>
+      <w:proofErr w:type="spellEnd"/>
+      <w:r>
+        <w:rPr>
+          <w:rFonts w:hint="eastAsia"/>
+        </w:rPr>
+        <w:t>/</w:t>
+      </w:r>
       <w:r>
         <w:t>schema.xml</w:t>
       </w:r>
@@ -4234,111 +4881,387 @@
     </w:p>
     <w:p>
       <w:r>
-        <w:t xml:space="preserve">   &lt;field name="uid" type="text_general" indexed="true" stored="true" required="true" /&gt;</w:t>
+        <w:t xml:space="preserve">   </w:t>
+      </w:r>
+      <w:r>
+        <w:t>&lt;</w:t>
+      </w:r>
+      <w:proofErr w:type="gramStart"/>
+      <w:r>
+        <w:t>field</w:t>
+      </w:r>
+      <w:proofErr w:type="gramEnd"/>
+      <w:r>
+        <w:t xml:space="preserve"> name="</w:t>
+      </w:r>
+      <w:proofErr w:type="spellStart"/>
+      <w:r>
+        <w:t>uid</w:t>
+      </w:r>
+      <w:proofErr w:type="spellEnd"/>
+      <w:r>
+        <w:t xml:space="preserve">" type="string" indexed="true" stored="true" required="true" /&gt; </w:t>
+      </w:r>
+    </w:p>
+    <w:p>
+      <w:bookmarkStart w:id="20" w:name="_GoBack"/>
+      <w:bookmarkEnd w:id="20"/>
+    </w:p>
+    <w:p>
+      <w:r>
+        <w:t xml:space="preserve">   &lt;</w:t>
+      </w:r>
+      <w:proofErr w:type="gramStart"/>
+      <w:r>
+        <w:t>field</w:t>
+      </w:r>
+      <w:proofErr w:type="gramEnd"/>
+      <w:r>
+        <w:t xml:space="preserve"> name="username" type="string" indexed="true" stored="true" </w:t>
+      </w:r>
+      <w:proofErr w:type="spellStart"/>
+      <w:r>
+        <w:t>omitNorms</w:t>
+      </w:r>
+      <w:proofErr w:type="spellEnd"/>
+      <w:r>
+        <w:t>="true" /&gt;</w:t>
+      </w:r>
+    </w:p>
+    <w:p>
+      <w:r>
+        <w:t xml:space="preserve">   &lt;</w:t>
+      </w:r>
+      <w:proofErr w:type="gramStart"/>
+      <w:r>
+        <w:t>field</w:t>
+      </w:r>
+      <w:proofErr w:type="gramEnd"/>
+      <w:r>
+        <w:t xml:space="preserve"> name="avatar" type="string" indexed="false" stored="true" </w:t>
+      </w:r>
+      <w:proofErr w:type="spellStart"/>
+      <w:r>
+        <w:t>omitNorms</w:t>
+      </w:r>
+      <w:proofErr w:type="spellEnd"/>
+      <w:r>
+        <w:t>="true" /&gt;</w:t>
+      </w:r>
+    </w:p>
+    <w:p>
+      <w:r>
+        <w:t xml:space="preserve">   &lt;</w:t>
+      </w:r>
+      <w:proofErr w:type="gramStart"/>
+      <w:r>
+        <w:t>field</w:t>
+      </w:r>
+      <w:proofErr w:type="gramEnd"/>
+      <w:r>
+        <w:t xml:space="preserve"> name="type" type="tint" indexed="true" stored="true" </w:t>
+      </w:r>
+      <w:proofErr w:type="spellStart"/>
+      <w:r>
+        <w:t>omitNorms</w:t>
+      </w:r>
+      <w:proofErr w:type="spellEnd"/>
+      <w:r>
+        <w:t>="true" /&gt;</w:t>
+      </w:r>
+    </w:p>
+    <w:p>
+      <w:r>
+        <w:t xml:space="preserve">   &lt;</w:t>
+      </w:r>
+      <w:proofErr w:type="gramStart"/>
+      <w:r>
+        <w:t>field</w:t>
+      </w:r>
+      <w:proofErr w:type="gramEnd"/>
+      <w:r>
+        <w:t xml:space="preserve"> name="level" type="tint" indexed="true" stored="true" </w:t>
+      </w:r>
+      <w:proofErr w:type="spellStart"/>
+      <w:r>
+        <w:t>omitNorms</w:t>
+      </w:r>
+      <w:proofErr w:type="spellEnd"/>
+      <w:r>
+        <w:t>="true" /&gt;</w:t>
+      </w:r>
+    </w:p>
+    <w:p>
+      <w:r>
+        <w:t xml:space="preserve">   &lt;</w:t>
+      </w:r>
+      <w:proofErr w:type="gramStart"/>
+      <w:r>
+        <w:t>field</w:t>
+      </w:r>
+      <w:proofErr w:type="gramEnd"/>
+      <w:r>
+        <w:t xml:space="preserve"> name="gender" type="</w:t>
+      </w:r>
+      <w:proofErr w:type="spellStart"/>
+      <w:r>
+        <w:t>int</w:t>
+      </w:r>
+      <w:proofErr w:type="spellEnd"/>
+      <w:r>
+        <w:t xml:space="preserve">" indexed="true" stored="true" </w:t>
+      </w:r>
+      <w:proofErr w:type="spellStart"/>
+      <w:r>
+        <w:t>omitNorms</w:t>
+      </w:r>
+      <w:proofErr w:type="spellEnd"/>
+      <w:r>
+        <w:t>="true" /&gt;</w:t>
+      </w:r>
+    </w:p>
+    <w:p>
+      <w:r>
+        <w:t xml:space="preserve">   &lt;</w:t>
+      </w:r>
+      <w:proofErr w:type="gramStart"/>
+      <w:r>
+        <w:t>field</w:t>
+      </w:r>
+      <w:proofErr w:type="gramEnd"/>
+      <w:r>
+        <w:t xml:space="preserve"> name="birthday" type="tint" indexed="true" stored="true" </w:t>
+      </w:r>
+      <w:proofErr w:type="spellStart"/>
+      <w:r>
+        <w:t>omitNorms</w:t>
+      </w:r>
+      <w:proofErr w:type="spellEnd"/>
+      <w:r>
+        <w:t>="true" /&gt;</w:t>
+      </w:r>
+    </w:p>
+    <w:p>
+      <w:r>
+        <w:t xml:space="preserve">   &lt;</w:t>
+      </w:r>
+      <w:proofErr w:type="gramStart"/>
+      <w:r>
+        <w:t>field</w:t>
+      </w:r>
+      <w:proofErr w:type="gramEnd"/>
+      <w:r>
+        <w:t xml:space="preserve"> name="label" type="string" indexed="true" stored="true" </w:t>
+      </w:r>
+      <w:proofErr w:type="spellStart"/>
+      <w:r>
+        <w:t>multiValued</w:t>
+      </w:r>
+      <w:proofErr w:type="spellEnd"/>
+      <w:r>
+        <w:t>="true" /&gt;</w:t>
+      </w:r>
+    </w:p>
+    <w:p>
+      <w:r>
+        <w:t xml:space="preserve">   &lt;</w:t>
+      </w:r>
+      <w:proofErr w:type="gramStart"/>
+      <w:r>
+        <w:t>field</w:t>
+      </w:r>
+      <w:proofErr w:type="gramEnd"/>
+      <w:r>
+        <w:t xml:space="preserve"> name="</w:t>
+      </w:r>
+      <w:proofErr w:type="spellStart"/>
+      <w:r>
+        <w:t>registertime</w:t>
+      </w:r>
+      <w:proofErr w:type="spellEnd"/>
+      <w:r>
+        <w:t xml:space="preserve">" type="tint" indexed="true" stored="true" </w:t>
+      </w:r>
+      <w:proofErr w:type="spellStart"/>
+      <w:r>
+        <w:t>omitNorms</w:t>
+      </w:r>
+      <w:proofErr w:type="spellEnd"/>
+      <w:r>
+        <w:t>="true" /&gt;</w:t>
+      </w:r>
+    </w:p>
+    <w:p>
+      <w:r>
+        <w:t xml:space="preserve">   &lt;</w:t>
+      </w:r>
+      <w:proofErr w:type="gramStart"/>
+      <w:r>
+        <w:t>field</w:t>
+      </w:r>
+      <w:proofErr w:type="gramEnd"/>
+      <w:r>
+        <w:t xml:space="preserve"> name="</w:t>
+      </w:r>
+      <w:proofErr w:type="spellStart"/>
+      <w:r>
+        <w:t>lasttime</w:t>
+      </w:r>
+      <w:proofErr w:type="spellEnd"/>
+      <w:r>
+        <w:t xml:space="preserve">" type="tint" indexed="true" stored="true" </w:t>
+      </w:r>
+      <w:proofErr w:type="spellStart"/>
+      <w:r>
+        <w:t>omitNorms</w:t>
+      </w:r>
+      <w:proofErr w:type="spellEnd"/>
+      <w:r>
+        <w:t>="true" /&gt;</w:t>
+      </w:r>
+    </w:p>
+    <w:p>
+      <w:r>
+        <w:t xml:space="preserve">   &lt;</w:t>
+      </w:r>
+      <w:proofErr w:type="gramStart"/>
+      <w:r>
+        <w:t>field</w:t>
+      </w:r>
+      <w:proofErr w:type="gramEnd"/>
+      <w:r>
+        <w:t xml:space="preserve"> name="geospatial" type="location" indexed="true" stored="true" </w:t>
+      </w:r>
+      <w:proofErr w:type="spellStart"/>
+      <w:r>
+        <w:t>omitNorms</w:t>
+      </w:r>
+      <w:proofErr w:type="spellEnd"/>
+      <w:r>
+        <w:t>="true" /&gt;</w:t>
+      </w:r>
+    </w:p>
+    <w:p>
+      <w:r>
+        <w:lastRenderedPageBreak/>
+        <w:t xml:space="preserve">   &lt;</w:t>
+      </w:r>
+      <w:proofErr w:type="gramStart"/>
+      <w:r>
+        <w:t>field</w:t>
+      </w:r>
+      <w:proofErr w:type="gramEnd"/>
+      <w:r>
+        <w:t xml:space="preserve"> name="location" type="</w:t>
+      </w:r>
+      <w:proofErr w:type="spellStart"/>
+      <w:r>
+        <w:t>text_general</w:t>
+      </w:r>
+      <w:proofErr w:type="spellEnd"/>
+      <w:r>
+        <w:t xml:space="preserve">" indexed="true" stored="true" </w:t>
+      </w:r>
+      <w:proofErr w:type="spellStart"/>
+      <w:r>
+        <w:t>omitNorms</w:t>
+      </w:r>
+      <w:proofErr w:type="spellEnd"/>
+      <w:r>
+        <w:t>="true" /&gt;</w:t>
+      </w:r>
+    </w:p>
+    <w:p>
+      <w:r>
+        <w:t xml:space="preserve">   &lt;</w:t>
+      </w:r>
+      <w:proofErr w:type="gramStart"/>
+      <w:r>
+        <w:t>field</w:t>
+      </w:r>
+      <w:proofErr w:type="gramEnd"/>
+      <w:r>
+        <w:t xml:space="preserve"> name="</w:t>
+      </w:r>
+      <w:proofErr w:type="spellStart"/>
+      <w:r>
+        <w:t>multilocation</w:t>
+      </w:r>
+      <w:proofErr w:type="spellEnd"/>
+      <w:r>
+        <w:t xml:space="preserve">" type="string" indexed="true" stored="false" </w:t>
+      </w:r>
+      <w:proofErr w:type="spellStart"/>
+      <w:r>
+        <w:t>multiValued</w:t>
+      </w:r>
+      <w:proofErr w:type="spellEnd"/>
+      <w:r>
+        <w:t>="true" /&gt;</w:t>
       </w:r>
     </w:p>
     <w:p/>
-    <w:p>
-      <w:r>
-        <w:t xml:space="preserve">   &lt;field name="username" type="text_general" indexed="true" stored="true" omitNorms="true" /&gt;</w:t>
-      </w:r>
-    </w:p>
-    <w:p>
-      <w:r>
-        <w:t xml:space="preserve">   &lt;field name="avatar" type="string" indexed="false" stored="true" omitNorms="true" /&gt;</w:t>
-      </w:r>
-    </w:p>
-    <w:p>
-      <w:r>
-        <w:t xml:space="preserve">   &lt;field name="level" type="tint" indexed="true" stored="true" omitNorms="true" /&gt;</w:t>
-      </w:r>
-    </w:p>
-    <w:p>
-      <w:r>
-        <w:t xml:space="preserve">   &lt;field name="mobilephone" type="text_general" indexed="true" stored="true" omitNorms="true" /&gt;</w:t>
-      </w:r>
-    </w:p>
-    <w:p>
-      <w:r>
-        <w:t xml:space="preserve">   &lt;field name="gender" type="int" indexed="true" stored="true" omitNorms="true" /&gt;</w:t>
-      </w:r>
-    </w:p>
-    <w:p>
-      <w:r>
-        <w:t xml:space="preserve">   &lt;field name="birthday" type="tint" indexed="true" stored="true" omitNorms="true" /&gt;</w:t>
-      </w:r>
-    </w:p>
-    <w:p>
-      <w:r>
-        <w:t xml:space="preserve">   &lt;field name="horoscope" type="int" indexed="true" stored="true" omitNorms="true" /&gt;</w:t>
-      </w:r>
-    </w:p>
-    <w:p>
-      <w:r>
-        <w:t xml:space="preserve">   &lt;field name="bloodtype" type="string" indexed="true" stored="true" omitNorms="true" /&gt;</w:t>
-      </w:r>
-    </w:p>
-    <w:p>
-      <w:r>
-        <w:t xml:space="preserve">   &lt;field name="school" type="text_general" indexed="true" stored="true" omitNorms="true" </w:t>
-      </w:r>
-      <w:r>
-        <w:lastRenderedPageBreak/>
-        <w:t>/&gt;</w:t>
-      </w:r>
-    </w:p>
-    <w:p>
-      <w:r>
-        <w:t xml:space="preserve">   &lt;field name="hometown" type="text_general" indexed="true" stored="true" omitNorms="true" /&gt;</w:t>
-      </w:r>
-    </w:p>
-    <w:p>
-      <w:r>
-        <w:t xml:space="preserve">   &lt;field name="signature" type="text_general" indexed="true" stored="true" omitNorms="true" /&gt;</w:t>
-      </w:r>
-    </w:p>
-    <w:p>
-      <w:r>
-        <w:t xml:space="preserve">   &lt;field name="contacts" type="string" indexed="true" stored="true" omitNorms="true" multiValued="true" /&gt;</w:t>
-      </w:r>
-    </w:p>
-    <w:p>
-      <w:r>
-        <w:t xml:space="preserve">   &lt;field name="online" type="int" indexed="true" stored="true" omitNorms="true" /&gt;</w:t>
-      </w:r>
-    </w:p>
-    <w:p>
-      <w:r>
-        <w:t xml:space="preserve">   &lt;field name="logintime" type="tint" indexed="true" stored="true" omitNorms="true" /&gt;</w:t>
-      </w:r>
-    </w:p>
-    <w:p>
-      <w:r>
-        <w:t xml:space="preserve">   &lt;field name="geospatial" type="location" indexed="true" stored="true" omitNorms="true" /&gt;</w:t>
-      </w:r>
-    </w:p>
-    <w:p>
-      <w:r>
-        <w:t xml:space="preserve">   &lt;field name="location" type="text_general" indexed="true" stored="true" omitNorms="true" /&gt;</w:t>
-      </w:r>
-    </w:p>
     <w:p/>
     <w:p>
       <w:r>
-        <w:t xml:space="preserve">   &lt;dynamicField name="*_coordinate"  type="tdouble" indexed="true"  stored="false"/&gt;</w:t>
+        <w:t xml:space="preserve">   &lt;</w:t>
+      </w:r>
+      <w:proofErr w:type="spellStart"/>
+      <w:proofErr w:type="gramStart"/>
+      <w:r>
+        <w:t>dynamicField</w:t>
+      </w:r>
+      <w:proofErr w:type="spellEnd"/>
+      <w:proofErr w:type="gramEnd"/>
+      <w:r>
+        <w:t xml:space="preserve"> name="*_coordinate"  type="</w:t>
+      </w:r>
+      <w:proofErr w:type="spellStart"/>
+      <w:r>
+        <w:t>tdouble</w:t>
+      </w:r>
+      <w:proofErr w:type="spellEnd"/>
+      <w:r>
+        <w:t>" indexed="true"  stored="false"/&gt;</w:t>
       </w:r>
     </w:p>
     <w:p/>
     <w:p>
       <w:r>
-        <w:t xml:space="preserve">   &lt;uniqueKey&gt;uid&lt;/uniqueKey&gt;</w:t>
+        <w:t xml:space="preserve">   &lt;</w:t>
+      </w:r>
+      <w:proofErr w:type="spellStart"/>
+      <w:proofErr w:type="gramStart"/>
+      <w:r>
+        <w:t>uniqueKey</w:t>
+      </w:r>
+      <w:proofErr w:type="spellEnd"/>
+      <w:proofErr w:type="gramEnd"/>
+      <w:r>
+        <w:t>&gt;</w:t>
+      </w:r>
+      <w:proofErr w:type="spellStart"/>
+      <w:r>
+        <w:t>uid</w:t>
+      </w:r>
+      <w:proofErr w:type="spellEnd"/>
+      <w:r>
+        <w:t>&lt;/</w:t>
+      </w:r>
+      <w:proofErr w:type="spellStart"/>
+      <w:r>
+        <w:t>uniqueKey</w:t>
+      </w:r>
+      <w:proofErr w:type="spellEnd"/>
+      <w:r>
+        <w:t>&gt;</w:t>
       </w:r>
     </w:p>
     <w:p>
       <w:pPr>
         <w:pStyle w:val="3"/>
       </w:pPr>
-      <w:bookmarkStart w:id="20" w:name="_Toc286755833"/>
+      <w:bookmarkStart w:id="21" w:name="_Toc286755833"/>
       <w:r>
         <w:rPr>
           <w:rFonts w:hint="eastAsia"/>
@@ -4351,7 +5274,7 @@
         </w:rPr>
         <w:t>配置搜索运行参数</w:t>
       </w:r>
-      <w:bookmarkEnd w:id="20"/>
+      <w:bookmarkEnd w:id="21"/>
     </w:p>
     <w:p>
       <w:r>
@@ -4360,11 +5283,33 @@
         </w:rPr>
         <w:t>在</w:t>
       </w:r>
-      <w:r>
-        <w:rPr>
-          <w:rFonts w:hint="eastAsia"/>
-        </w:rPr>
-        <w:t>usercore/conf/</w:t>
+      <w:proofErr w:type="spellStart"/>
+      <w:r>
+        <w:rPr>
+          <w:rFonts w:hint="eastAsia"/>
+        </w:rPr>
+        <w:t>usercore</w:t>
+      </w:r>
+      <w:proofErr w:type="spellEnd"/>
+      <w:r>
+        <w:rPr>
+          <w:rFonts w:hint="eastAsia"/>
+        </w:rPr>
+        <w:t>/</w:t>
+      </w:r>
+      <w:proofErr w:type="spellStart"/>
+      <w:r>
+        <w:rPr>
+          <w:rFonts w:hint="eastAsia"/>
+        </w:rPr>
+        <w:t>conf</w:t>
+      </w:r>
+      <w:proofErr w:type="spellEnd"/>
+      <w:r>
+        <w:rPr>
+          <w:rFonts w:hint="eastAsia"/>
+        </w:rPr>
+        <w:t>/</w:t>
       </w:r>
       <w:r>
         <w:t>solrconfig.xml</w:t>
@@ -4375,12 +5320,14 @@
         </w:rPr>
         <w:t>文件中配置</w:t>
       </w:r>
+      <w:proofErr w:type="spellStart"/>
       <w:r>
         <w:rPr>
           <w:rFonts w:hint="eastAsia"/>
         </w:rPr>
         <w:t>solr</w:t>
       </w:r>
+      <w:proofErr w:type="spellEnd"/>
       <w:r>
         <w:rPr>
           <w:rFonts w:hint="eastAsia"/>
@@ -4415,12 +5362,14 @@
         </w:rPr>
         <w:t>配置了默认搜索字段为</w:t>
       </w:r>
+      <w:proofErr w:type="spellStart"/>
       <w:r>
         <w:rPr>
           <w:rFonts w:hint="eastAsia"/>
         </w:rPr>
         <w:t>uid</w:t>
       </w:r>
+      <w:proofErr w:type="spellEnd"/>
       <w:r>
         <w:rPr>
           <w:rFonts w:hint="eastAsia"/>
@@ -4430,7 +5379,41 @@
     </w:p>
     <w:p>
       <w:r>
-        <w:t>&lt;str name="df"&gt;uid&lt;/str&gt;</w:t>
+        <w:t>&lt;</w:t>
+      </w:r>
+      <w:proofErr w:type="spellStart"/>
+      <w:proofErr w:type="gramStart"/>
+      <w:r>
+        <w:t>str</w:t>
+      </w:r>
+      <w:proofErr w:type="spellEnd"/>
+      <w:proofErr w:type="gramEnd"/>
+      <w:r>
+        <w:t xml:space="preserve"> name="</w:t>
+      </w:r>
+      <w:proofErr w:type="spellStart"/>
+      <w:r>
+        <w:t>df</w:t>
+      </w:r>
+      <w:proofErr w:type="spellEnd"/>
+      <w:r>
+        <w:t>"&gt;</w:t>
+      </w:r>
+      <w:proofErr w:type="spellStart"/>
+      <w:r>
+        <w:t>uid</w:t>
+      </w:r>
+      <w:proofErr w:type="spellEnd"/>
+      <w:r>
+        <w:t>&lt;/</w:t>
+      </w:r>
+      <w:proofErr w:type="spellStart"/>
+      <w:r>
+        <w:t>str</w:t>
+      </w:r>
+      <w:proofErr w:type="spellEnd"/>
+      <w:r>
+        <w:t>&gt;</w:t>
       </w:r>
     </w:p>
     <w:p>
@@ -4473,22 +5456,76 @@
     </w:p>
     <w:p>
       <w:r>
-        <w:t xml:space="preserve">     &lt;autoCommit&gt;</w:t>
-      </w:r>
-    </w:p>
-    <w:p>
-      <w:r>
-        <w:t xml:space="preserve">       &lt;maxTime&gt;${solr.autoCommit.maxTime:15000}&lt;/maxTime&gt;</w:t>
-      </w:r>
-    </w:p>
-    <w:p>
-      <w:r>
-        <w:t xml:space="preserve">       &lt;openSearcher&gt;false&lt;/openSearcher&gt;</w:t>
-      </w:r>
-    </w:p>
-    <w:p>
-      <w:r>
-        <w:t xml:space="preserve">     &lt;/autoCommit&gt;</w:t>
+        <w:t xml:space="preserve">     &lt;</w:t>
+      </w:r>
+      <w:proofErr w:type="spellStart"/>
+      <w:proofErr w:type="gramStart"/>
+      <w:r>
+        <w:t>autoCommit</w:t>
+      </w:r>
+      <w:proofErr w:type="spellEnd"/>
+      <w:proofErr w:type="gramEnd"/>
+      <w:r>
+        <w:t>&gt;</w:t>
+      </w:r>
+    </w:p>
+    <w:p>
+      <w:r>
+        <w:t xml:space="preserve">       &lt;</w:t>
+      </w:r>
+      <w:proofErr w:type="spellStart"/>
+      <w:proofErr w:type="gramStart"/>
+      <w:r>
+        <w:t>maxTime</w:t>
+      </w:r>
+      <w:proofErr w:type="spellEnd"/>
+      <w:proofErr w:type="gramEnd"/>
+      <w:r>
+        <w:t>&gt;${solr.autoCommit.maxTime:15000}&lt;/</w:t>
+      </w:r>
+      <w:proofErr w:type="spellStart"/>
+      <w:r>
+        <w:t>maxTime</w:t>
+      </w:r>
+      <w:proofErr w:type="spellEnd"/>
+      <w:r>
+        <w:t>&gt;</w:t>
+      </w:r>
+    </w:p>
+    <w:p>
+      <w:r>
+        <w:t xml:space="preserve">       &lt;</w:t>
+      </w:r>
+      <w:proofErr w:type="spellStart"/>
+      <w:proofErr w:type="gramStart"/>
+      <w:r>
+        <w:t>openSearcher</w:t>
+      </w:r>
+      <w:proofErr w:type="spellEnd"/>
+      <w:proofErr w:type="gramEnd"/>
+      <w:r>
+        <w:t>&gt;false&lt;/</w:t>
+      </w:r>
+      <w:proofErr w:type="spellStart"/>
+      <w:r>
+        <w:t>openSearcher</w:t>
+      </w:r>
+      <w:proofErr w:type="spellEnd"/>
+      <w:r>
+        <w:t>&gt;</w:t>
+      </w:r>
+    </w:p>
+    <w:p>
+      <w:r>
+        <w:t xml:space="preserve">     &lt;/</w:t>
+      </w:r>
+      <w:proofErr w:type="spellStart"/>
+      <w:r>
+        <w:t>autoCommit</w:t>
+      </w:r>
+      <w:proofErr w:type="spellEnd"/>
+      <w:r>
+        <w:t>&gt;</w:t>
       </w:r>
     </w:p>
     <w:p>
@@ -4507,17 +5544,61 @@
     </w:p>
     <w:p>
       <w:r>
-        <w:t xml:space="preserve">     &lt;autoSoftCommit&gt;</w:t>
-      </w:r>
-    </w:p>
-    <w:p>
-      <w:r>
-        <w:t xml:space="preserve">       &lt;maxTime&gt;${solr.autoSoftCommit.maxTime:-1}&lt;/maxTime&gt;</w:t>
-      </w:r>
-    </w:p>
-    <w:p>
-      <w:r>
-        <w:t xml:space="preserve">     &lt;/autoSoftCommit&gt;</w:t>
+        <w:t xml:space="preserve">     &lt;</w:t>
+      </w:r>
+      <w:proofErr w:type="spellStart"/>
+      <w:proofErr w:type="gramStart"/>
+      <w:r>
+        <w:t>autoSoftCommit</w:t>
+      </w:r>
+      <w:proofErr w:type="spellEnd"/>
+      <w:proofErr w:type="gramEnd"/>
+      <w:r>
+        <w:t>&gt;</w:t>
+      </w:r>
+    </w:p>
+    <w:p>
+      <w:r>
+        <w:t xml:space="preserve">       &lt;</w:t>
+      </w:r>
+      <w:proofErr w:type="spellStart"/>
+      <w:proofErr w:type="gramStart"/>
+      <w:r>
+        <w:t>maxTime</w:t>
+      </w:r>
+      <w:proofErr w:type="spellEnd"/>
+      <w:proofErr w:type="gramEnd"/>
+      <w:r>
+        <w:t>&gt;${</w:t>
+      </w:r>
+      <w:proofErr w:type="spellStart"/>
+      <w:r>
+        <w:t>solr.autoSoftCommit.maxTime</w:t>
+      </w:r>
+      <w:proofErr w:type="spellEnd"/>
+      <w:r>
+        <w:t>:-1}&lt;/</w:t>
+      </w:r>
+      <w:proofErr w:type="spellStart"/>
+      <w:r>
+        <w:t>maxTime</w:t>
+      </w:r>
+      <w:proofErr w:type="spellEnd"/>
+      <w:r>
+        <w:t>&gt;</w:t>
+      </w:r>
+    </w:p>
+    <w:p>
+      <w:r>
+        <w:t xml:space="preserve">     &lt;/</w:t>
+      </w:r>
+      <w:proofErr w:type="spellStart"/>
+      <w:r>
+        <w:t>autoSoftCommit</w:t>
+      </w:r>
+      <w:proofErr w:type="spellEnd"/>
+      <w:r>
+        <w:t>&gt;</w:t>
       </w:r>
     </w:p>
     <w:p/>
@@ -4525,7 +5606,7 @@
       <w:pPr>
         <w:pStyle w:val="2"/>
       </w:pPr>
-      <w:bookmarkStart w:id="21" w:name="_Toc286755834"/>
+      <w:bookmarkStart w:id="22" w:name="_Toc286755834"/>
       <w:r>
         <w:rPr>
           <w:rFonts w:hint="eastAsia"/>
@@ -4550,7 +5631,7 @@
         </w:rPr>
         <w:t>resin</w:t>
       </w:r>
-      <w:bookmarkEnd w:id="21"/>
+      <w:bookmarkEnd w:id="22"/>
     </w:p>
     <w:p>
       <w:r>
@@ -4594,7 +5675,7 @@
       <w:pPr>
         <w:pStyle w:val="3"/>
       </w:pPr>
-      <w:bookmarkStart w:id="22" w:name="_Toc286755835"/>
+      <w:bookmarkStart w:id="23" w:name="_Toc286755835"/>
       <w:r>
         <w:rPr>
           <w:rFonts w:hint="eastAsia"/>
@@ -4619,7 +5700,7 @@
         </w:rPr>
         <w:t>属性文件</w:t>
       </w:r>
-      <w:bookmarkEnd w:id="22"/>
+      <w:bookmarkEnd w:id="23"/>
     </w:p>
     <w:p>
       <w:r>
@@ -4632,11 +5713,27 @@
         <w:rPr>
           <w:rFonts w:hint="eastAsia"/>
         </w:rPr>
-        <w:t>resin/conf/</w:t>
-      </w:r>
+        <w:t>resin/</w:t>
+      </w:r>
+      <w:proofErr w:type="spellStart"/>
+      <w:r>
+        <w:rPr>
+          <w:rFonts w:hint="eastAsia"/>
+        </w:rPr>
+        <w:t>conf</w:t>
+      </w:r>
+      <w:proofErr w:type="spellEnd"/>
+      <w:r>
+        <w:rPr>
+          <w:rFonts w:hint="eastAsia"/>
+        </w:rPr>
+        <w:t>/</w:t>
+      </w:r>
+      <w:proofErr w:type="spellStart"/>
       <w:r>
         <w:t>resin.properties</w:t>
       </w:r>
+      <w:proofErr w:type="spellEnd"/>
       <w:r>
         <w:rPr>
           <w:rFonts w:hint="eastAsia"/>
@@ -4657,16 +5754,30 @@
       </w:r>
     </w:p>
     <w:p>
-      <w:r>
-        <w:lastRenderedPageBreak/>
-        <w:t>home_cluster : solr</w:t>
-      </w:r>
+      <w:proofErr w:type="spellStart"/>
+      <w:proofErr w:type="gramStart"/>
+      <w:r>
+        <w:t>home</w:t>
+      </w:r>
+      <w:proofErr w:type="gramEnd"/>
+      <w:r>
+        <w:t>_cluster</w:t>
+      </w:r>
+      <w:proofErr w:type="spellEnd"/>
+      <w:r>
+        <w:t xml:space="preserve"> : </w:t>
+      </w:r>
+      <w:proofErr w:type="spellStart"/>
+      <w:r>
+        <w:t>solr</w:t>
+      </w:r>
+      <w:proofErr w:type="spellEnd"/>
     </w:p>
     <w:p>
       <w:pPr>
         <w:pStyle w:val="3"/>
       </w:pPr>
-      <w:bookmarkStart w:id="23" w:name="_Toc286755836"/>
+      <w:bookmarkStart w:id="24" w:name="_Toc286755836"/>
       <w:r>
         <w:rPr>
           <w:rFonts w:hint="eastAsia"/>
@@ -4691,7 +5802,7 @@
         </w:rPr>
         <w:t>启动文件</w:t>
       </w:r>
-      <w:bookmarkEnd w:id="23"/>
+      <w:bookmarkEnd w:id="24"/>
     </w:p>
     <w:p>
       <w:r>
@@ -4704,11 +5815,27 @@
         <w:rPr>
           <w:rFonts w:hint="eastAsia"/>
         </w:rPr>
-        <w:t>resin/conf/</w:t>
-      </w:r>
+        <w:t>resin/</w:t>
+      </w:r>
+      <w:proofErr w:type="spellStart"/>
+      <w:r>
+        <w:rPr>
+          <w:rFonts w:hint="eastAsia"/>
+        </w:rPr>
+        <w:t>conf</w:t>
+      </w:r>
+      <w:proofErr w:type="spellEnd"/>
+      <w:r>
+        <w:rPr>
+          <w:rFonts w:hint="eastAsia"/>
+        </w:rPr>
+        <w:t>/</w:t>
+      </w:r>
+      <w:proofErr w:type="spellStart"/>
       <w:r>
         <w:t>resin.properties</w:t>
       </w:r>
+      <w:proofErr w:type="spellEnd"/>
       <w:r>
         <w:rPr>
           <w:rFonts w:hint="eastAsia"/>
@@ -4730,64 +5857,271 @@
     </w:p>
     <w:p>
       <w:r>
-        <w:t>&lt;cluster id="solr"&gt;</w:t>
-      </w:r>
-    </w:p>
-    <w:p>
-      <w:r>
-        <w:t xml:space="preserve">  &lt;character-encoding&gt;UTF-8&lt;/character-encoding&gt;</w:t>
+        <w:t>&lt;</w:t>
+      </w:r>
+      <w:proofErr w:type="gramStart"/>
+      <w:r>
+        <w:t>cluster</w:t>
+      </w:r>
+      <w:proofErr w:type="gramEnd"/>
+      <w:r>
+        <w:t xml:space="preserve"> id="</w:t>
+      </w:r>
+      <w:proofErr w:type="spellStart"/>
+      <w:r>
+        <w:t>solr</w:t>
+      </w:r>
+      <w:proofErr w:type="spellEnd"/>
+      <w:r>
+        <w:t>"&gt;</w:t>
+      </w:r>
+    </w:p>
+    <w:p>
+      <w:r>
+        <w:t xml:space="preserve">  &lt;</w:t>
+      </w:r>
+      <w:proofErr w:type="gramStart"/>
+      <w:r>
+        <w:t>character</w:t>
+      </w:r>
+      <w:proofErr w:type="gramEnd"/>
+      <w:r>
+        <w:t>-encoding&gt;UTF-8&lt;/character-encoding&gt;</w:t>
       </w:r>
     </w:p>
     <w:p/>
     <w:p>
       <w:r>
-        <w:t xml:space="preserve">  &lt;root-directory&gt;.&lt;/root-directory&gt;</w:t>
+        <w:lastRenderedPageBreak/>
+        <w:t xml:space="preserve">  &lt;</w:t>
+      </w:r>
+      <w:proofErr w:type="gramStart"/>
+      <w:r>
+        <w:t>root</w:t>
+      </w:r>
+      <w:proofErr w:type="gramEnd"/>
+      <w:r>
+        <w:t>-directory&gt;.&lt;/root-directory&gt;</w:t>
       </w:r>
     </w:p>
     <w:p/>
     <w:p>
       <w:r>
-        <w:t xml:space="preserve">  &lt;server-default&gt;</w:t>
-      </w:r>
-    </w:p>
-    <w:p>
-      <w:r>
-        <w:t xml:space="preserve">    &lt;http address="*" port="9096"/&gt;</w:t>
-      </w:r>
-    </w:p>
-    <w:p>
-      <w:r>
-        <w:t xml:space="preserve">    &lt;jvm-arg&gt;-Xms256m&lt;/jvm-arg&gt;</w:t>
-      </w:r>
-    </w:p>
-    <w:p>
-      <w:r>
-        <w:t xml:space="preserve">    &lt;jvm-arg&gt;-Xmx512m&lt;/jvm-arg&gt;</w:t>
-      </w:r>
-    </w:p>
-    <w:p>
-      <w:r>
-        <w:t xml:space="preserve">    &lt;jvm-arg&gt;-Xmn128m&lt;/jvm-arg&gt;</w:t>
-      </w:r>
-    </w:p>
-    <w:p>
-      <w:r>
-        <w:t xml:space="preserve">    &lt;jvm-arg&gt;-XX:MaxPermSize=128m&lt;/jvm-arg&gt;</w:t>
-      </w:r>
-    </w:p>
-    <w:p>
-      <w:r>
-        <w:t xml:space="preserve">    &lt;jvm-arg&gt;-XX:-UseParallelGC&lt;/jvm-arg&gt;</w:t>
-      </w:r>
-    </w:p>
-    <w:p>
-      <w:r>
-        <w:t xml:space="preserve">    &lt;jvm-arg&gt;-XX:ParallelGCThreads=4&lt;/jvm-arg&gt;</w:t>
-      </w:r>
-    </w:p>
-    <w:p>
-      <w:r>
-        <w:t xml:space="preserve">        &lt;watchdog-port&gt;9706&lt;/watchdog-port&gt;</w:t>
+        <w:t xml:space="preserve">  &lt;</w:t>
+      </w:r>
+      <w:proofErr w:type="gramStart"/>
+      <w:r>
+        <w:t>server</w:t>
+      </w:r>
+      <w:proofErr w:type="gramEnd"/>
+      <w:r>
+        <w:t>-default&gt;</w:t>
+      </w:r>
+    </w:p>
+    <w:p>
+      <w:r>
+        <w:t xml:space="preserve">    &lt;</w:t>
+      </w:r>
+      <w:proofErr w:type="gramStart"/>
+      <w:r>
+        <w:t>http</w:t>
+      </w:r>
+      <w:proofErr w:type="gramEnd"/>
+      <w:r>
+        <w:t xml:space="preserve"> address="*" port="9096"/&gt;</w:t>
+      </w:r>
+    </w:p>
+    <w:p>
+      <w:r>
+        <w:t xml:space="preserve">    &lt;</w:t>
+      </w:r>
+      <w:proofErr w:type="spellStart"/>
+      <w:proofErr w:type="gramStart"/>
+      <w:r>
+        <w:t>jvm</w:t>
+      </w:r>
+      <w:proofErr w:type="gramEnd"/>
+      <w:r>
+        <w:t>-arg</w:t>
+      </w:r>
+      <w:proofErr w:type="spellEnd"/>
+      <w:r>
+        <w:t>&gt;-Xms256m&lt;/</w:t>
+      </w:r>
+      <w:proofErr w:type="spellStart"/>
+      <w:r>
+        <w:t>jvm-arg</w:t>
+      </w:r>
+      <w:proofErr w:type="spellEnd"/>
+      <w:r>
+        <w:t>&gt;</w:t>
+      </w:r>
+    </w:p>
+    <w:p>
+      <w:r>
+        <w:t xml:space="preserve">    &lt;</w:t>
+      </w:r>
+      <w:proofErr w:type="spellStart"/>
+      <w:proofErr w:type="gramStart"/>
+      <w:r>
+        <w:t>jvm</w:t>
+      </w:r>
+      <w:proofErr w:type="gramEnd"/>
+      <w:r>
+        <w:t>-arg</w:t>
+      </w:r>
+      <w:proofErr w:type="spellEnd"/>
+      <w:r>
+        <w:t>&gt;-Xmx512m&lt;/</w:t>
+      </w:r>
+      <w:proofErr w:type="spellStart"/>
+      <w:r>
+        <w:t>jvm-arg</w:t>
+      </w:r>
+      <w:proofErr w:type="spellEnd"/>
+      <w:r>
+        <w:t>&gt;</w:t>
+      </w:r>
+    </w:p>
+    <w:p>
+      <w:r>
+        <w:t xml:space="preserve">    &lt;</w:t>
+      </w:r>
+      <w:proofErr w:type="spellStart"/>
+      <w:proofErr w:type="gramStart"/>
+      <w:r>
+        <w:t>jvm</w:t>
+      </w:r>
+      <w:proofErr w:type="gramEnd"/>
+      <w:r>
+        <w:t>-arg</w:t>
+      </w:r>
+      <w:proofErr w:type="spellEnd"/>
+      <w:r>
+        <w:t>&gt;-Xmn128m&lt;/</w:t>
+      </w:r>
+      <w:proofErr w:type="spellStart"/>
+      <w:r>
+        <w:t>jvm-arg</w:t>
+      </w:r>
+      <w:proofErr w:type="spellEnd"/>
+      <w:r>
+        <w:t>&gt;</w:t>
+      </w:r>
+    </w:p>
+    <w:p>
+      <w:r>
+        <w:t xml:space="preserve">    &lt;</w:t>
+      </w:r>
+      <w:proofErr w:type="spellStart"/>
+      <w:proofErr w:type="gramStart"/>
+      <w:r>
+        <w:t>jvm</w:t>
+      </w:r>
+      <w:proofErr w:type="gramEnd"/>
+      <w:r>
+        <w:t>-arg</w:t>
+      </w:r>
+      <w:proofErr w:type="spellEnd"/>
+      <w:r>
+        <w:t>&gt;-</w:t>
+      </w:r>
+      <w:proofErr w:type="spellStart"/>
+      <w:r>
+        <w:t>XX:MaxPermSize</w:t>
+      </w:r>
+      <w:proofErr w:type="spellEnd"/>
+      <w:r>
+        <w:t>=128m&lt;/</w:t>
+      </w:r>
+      <w:proofErr w:type="spellStart"/>
+      <w:r>
+        <w:t>jvm-arg</w:t>
+      </w:r>
+      <w:proofErr w:type="spellEnd"/>
+      <w:r>
+        <w:t>&gt;</w:t>
+      </w:r>
+    </w:p>
+    <w:p>
+      <w:r>
+        <w:t xml:space="preserve">    &lt;</w:t>
+      </w:r>
+      <w:proofErr w:type="spellStart"/>
+      <w:proofErr w:type="gramStart"/>
+      <w:r>
+        <w:t>jvm</w:t>
+      </w:r>
+      <w:proofErr w:type="gramEnd"/>
+      <w:r>
+        <w:t>-arg</w:t>
+      </w:r>
+      <w:proofErr w:type="spellEnd"/>
+      <w:r>
+        <w:t>&gt;-XX:-</w:t>
+      </w:r>
+      <w:proofErr w:type="spellStart"/>
+      <w:r>
+        <w:t>UseParallelGC</w:t>
+      </w:r>
+      <w:proofErr w:type="spellEnd"/>
+      <w:r>
+        <w:t>&lt;/</w:t>
+      </w:r>
+      <w:proofErr w:type="spellStart"/>
+      <w:r>
+        <w:t>jvm-arg</w:t>
+      </w:r>
+      <w:proofErr w:type="spellEnd"/>
+      <w:r>
+        <w:t>&gt;</w:t>
+      </w:r>
+    </w:p>
+    <w:p>
+      <w:r>
+        <w:t xml:space="preserve">    &lt;</w:t>
+      </w:r>
+      <w:proofErr w:type="spellStart"/>
+      <w:proofErr w:type="gramStart"/>
+      <w:r>
+        <w:t>jvm</w:t>
+      </w:r>
+      <w:proofErr w:type="gramEnd"/>
+      <w:r>
+        <w:t>-arg</w:t>
+      </w:r>
+      <w:proofErr w:type="spellEnd"/>
+      <w:r>
+        <w:t>&gt;-</w:t>
+      </w:r>
+      <w:proofErr w:type="spellStart"/>
+      <w:r>
+        <w:t>XX:ParallelGCThreads</w:t>
+      </w:r>
+      <w:proofErr w:type="spellEnd"/>
+      <w:r>
+        <w:t>=4&lt;/</w:t>
+      </w:r>
+      <w:proofErr w:type="spellStart"/>
+      <w:r>
+        <w:t>jvm-arg</w:t>
+      </w:r>
+      <w:proofErr w:type="spellEnd"/>
+      <w:r>
+        <w:t>&gt;</w:t>
+      </w:r>
+    </w:p>
+    <w:p>
+      <w:r>
+        <w:t xml:space="preserve">        &lt;</w:t>
+      </w:r>
+      <w:proofErr w:type="gramStart"/>
+      <w:r>
+        <w:t>watchdog</w:t>
+      </w:r>
+      <w:proofErr w:type="gramEnd"/>
+      <w:r>
+        <w:t>-port&gt;9706&lt;/watchdog-port&gt;</w:t>
       </w:r>
     </w:p>
     <w:p>
@@ -4797,37 +6131,129 @@
     </w:p>
     <w:p>
       <w:r>
-        <w:t xml:space="preserve">  &lt;server id="solr1" address="127.0.0.1" port="9806"&gt;&lt;/server&gt;</w:t>
-      </w:r>
-    </w:p>
-    <w:p>
-      <w:r>
-        <w:t xml:space="preserve">  &lt;host id="" root-directory="."&gt;</w:t>
-      </w:r>
-    </w:p>
-    <w:p>
-      <w:r>
-        <w:t xml:space="preserve">  &lt;web-app id="/" root-directory="/data/work/solr"&gt;</w:t>
-      </w:r>
-    </w:p>
-    <w:p>
-      <w:r>
-        <w:t xml:space="preserve">    &lt;character-encoding&gt;UTF-8&lt;/character-encoding&gt;</w:t>
-      </w:r>
-    </w:p>
-    <w:p>
-      <w:r>
-        <w:t xml:space="preserve">        &lt;servlet-mapping servlet-class='com.caucho.servlets.ResinStatusServlet'&gt;</w:t>
-      </w:r>
-    </w:p>
-    <w:p>
-      <w:r>
-        <w:t xml:space="preserve">          &lt;url-pattern&gt;/resin-status.servlet&lt;/url-pattern&gt;</w:t>
-      </w:r>
-    </w:p>
-    <w:p>
-      <w:r>
-        <w:t xml:space="preserve">          &lt;init enable="read"/&gt;</w:t>
+        <w:t xml:space="preserve">  &lt;</w:t>
+      </w:r>
+      <w:proofErr w:type="gramStart"/>
+      <w:r>
+        <w:t>server</w:t>
+      </w:r>
+      <w:proofErr w:type="gramEnd"/>
+      <w:r>
+        <w:t xml:space="preserve"> id="solr1" address="127.0.0.1" port="9806"&gt;&lt;/server&gt;</w:t>
+      </w:r>
+    </w:p>
+    <w:p>
+      <w:r>
+        <w:t xml:space="preserve">  &lt;</w:t>
+      </w:r>
+      <w:proofErr w:type="gramStart"/>
+      <w:r>
+        <w:t>host</w:t>
+      </w:r>
+      <w:proofErr w:type="gramEnd"/>
+      <w:r>
+        <w:t xml:space="preserve"> id="" root-directory="."&gt;</w:t>
+      </w:r>
+    </w:p>
+    <w:p>
+      <w:r>
+        <w:t xml:space="preserve">  &lt;</w:t>
+      </w:r>
+      <w:proofErr w:type="gramStart"/>
+      <w:r>
+        <w:t>web</w:t>
+      </w:r>
+      <w:proofErr w:type="gramEnd"/>
+      <w:r>
+        <w:t>-app id="/" root-directory="/data/work/</w:t>
+      </w:r>
+      <w:proofErr w:type="spellStart"/>
+      <w:r>
+        <w:t>solr</w:t>
+      </w:r>
+      <w:proofErr w:type="spellEnd"/>
+      <w:r>
+        <w:t>"&gt;</w:t>
+      </w:r>
+    </w:p>
+    <w:p>
+      <w:r>
+        <w:t xml:space="preserve">    &lt;</w:t>
+      </w:r>
+      <w:proofErr w:type="gramStart"/>
+      <w:r>
+        <w:t>character</w:t>
+      </w:r>
+      <w:proofErr w:type="gramEnd"/>
+      <w:r>
+        <w:t>-encoding&gt;UTF-8&lt;/character-encoding&gt;</w:t>
+      </w:r>
+    </w:p>
+    <w:p>
+      <w:r>
+        <w:t xml:space="preserve">        &lt;</w:t>
+      </w:r>
+      <w:proofErr w:type="gramStart"/>
+      <w:r>
+        <w:t>servlet</w:t>
+      </w:r>
+      <w:proofErr w:type="gramEnd"/>
+      <w:r>
+        <w:t>-mapping servlet-class='</w:t>
+      </w:r>
+      <w:proofErr w:type="spellStart"/>
+      <w:r>
+        <w:t>com.caucho.servlets.ResinStatusServlet</w:t>
+      </w:r>
+      <w:proofErr w:type="spellEnd"/>
+      <w:r>
+        <w:t>'&gt;</w:t>
+      </w:r>
+    </w:p>
+    <w:p>
+      <w:r>
+        <w:t xml:space="preserve">          &lt;</w:t>
+      </w:r>
+      <w:proofErr w:type="spellStart"/>
+      <w:proofErr w:type="gramStart"/>
+      <w:r>
+        <w:t>url</w:t>
+      </w:r>
+      <w:proofErr w:type="spellEnd"/>
+      <w:proofErr w:type="gramEnd"/>
+      <w:r>
+        <w:t>-pattern&gt;/resin-</w:t>
+      </w:r>
+      <w:proofErr w:type="spellStart"/>
+      <w:r>
+        <w:t>status.servlet</w:t>
+      </w:r>
+      <w:proofErr w:type="spellEnd"/>
+      <w:r>
+        <w:t>&lt;/</w:t>
+      </w:r>
+      <w:proofErr w:type="spellStart"/>
+      <w:r>
+        <w:t>url</w:t>
+      </w:r>
+      <w:proofErr w:type="spellEnd"/>
+      <w:r>
+        <w:t>-pattern&gt;</w:t>
+      </w:r>
+    </w:p>
+    <w:p>
+      <w:r>
+        <w:t xml:space="preserve">          &lt;</w:t>
+      </w:r>
+      <w:proofErr w:type="spellStart"/>
+      <w:proofErr w:type="gramStart"/>
+      <w:r>
+        <w:t>init</w:t>
+      </w:r>
+      <w:proofErr w:type="spellEnd"/>
+      <w:proofErr w:type="gramEnd"/>
+      <w:r>
+        <w:t xml:space="preserve"> enable="read"/&gt;</w:t>
       </w:r>
     </w:p>
     <w:p>
@@ -4837,22 +6263,92 @@
     </w:p>
     <w:p>
       <w:r>
-        <w:t xml:space="preserve">       &lt;env-entry&gt;</w:t>
-      </w:r>
-    </w:p>
-    <w:p>
-      <w:r>
-        <w:t xml:space="preserve">           &lt;env-entry-name&gt;solr/home&lt;/env-entry-name&gt;</w:t>
-      </w:r>
-    </w:p>
-    <w:p>
-      <w:r>
-        <w:t xml:space="preserve">           &lt;env-entry-value&gt;/data/work/solr/home&lt;/env-entry-value&gt;</w:t>
-      </w:r>
-    </w:p>
-    <w:p>
-      <w:r>
-        <w:t xml:space="preserve">       &lt;/env-entry&gt;</w:t>
+        <w:t xml:space="preserve">       &lt;</w:t>
+      </w:r>
+      <w:proofErr w:type="spellStart"/>
+      <w:proofErr w:type="gramStart"/>
+      <w:r>
+        <w:t>env</w:t>
+      </w:r>
+      <w:proofErr w:type="spellEnd"/>
+      <w:proofErr w:type="gramEnd"/>
+      <w:r>
+        <w:t>-entry&gt;</w:t>
+      </w:r>
+    </w:p>
+    <w:p>
+      <w:r>
+        <w:t xml:space="preserve">           &lt;</w:t>
+      </w:r>
+      <w:proofErr w:type="spellStart"/>
+      <w:proofErr w:type="gramStart"/>
+      <w:r>
+        <w:t>env</w:t>
+      </w:r>
+      <w:proofErr w:type="spellEnd"/>
+      <w:proofErr w:type="gramEnd"/>
+      <w:r>
+        <w:t>-entry-name&gt;</w:t>
+      </w:r>
+      <w:proofErr w:type="spellStart"/>
+      <w:r>
+        <w:t>solr</w:t>
+      </w:r>
+      <w:proofErr w:type="spellEnd"/>
+      <w:r>
+        <w:t>/home&lt;/</w:t>
+      </w:r>
+      <w:proofErr w:type="spellStart"/>
+      <w:r>
+        <w:t>env</w:t>
+      </w:r>
+      <w:proofErr w:type="spellEnd"/>
+      <w:r>
+        <w:t>-entry-name&gt;</w:t>
+      </w:r>
+    </w:p>
+    <w:p>
+      <w:r>
+        <w:t xml:space="preserve">           &lt;</w:t>
+      </w:r>
+      <w:proofErr w:type="spellStart"/>
+      <w:proofErr w:type="gramStart"/>
+      <w:r>
+        <w:t>env</w:t>
+      </w:r>
+      <w:proofErr w:type="spellEnd"/>
+      <w:proofErr w:type="gramEnd"/>
+      <w:r>
+        <w:t>-entry-value&gt;/data/work/</w:t>
+      </w:r>
+      <w:proofErr w:type="spellStart"/>
+      <w:r>
+        <w:t>solr</w:t>
+      </w:r>
+      <w:proofErr w:type="spellEnd"/>
+      <w:r>
+        <w:t>/home&lt;/</w:t>
+      </w:r>
+      <w:proofErr w:type="spellStart"/>
+      <w:r>
+        <w:t>env</w:t>
+      </w:r>
+      <w:proofErr w:type="spellEnd"/>
+      <w:r>
+        <w:t>-entry-value&gt;</w:t>
+      </w:r>
+    </w:p>
+    <w:p>
+      <w:r>
+        <w:t xml:space="preserve">       &lt;/</w:t>
+      </w:r>
+      <w:proofErr w:type="spellStart"/>
+      <w:r>
+        <w:t>env</w:t>
+      </w:r>
+      <w:proofErr w:type="spellEnd"/>
+      <w:r>
+        <w:t>-entry&gt;</w:t>
       </w:r>
     </w:p>
     <w:p>
@@ -4862,12 +6358,48 @@
     </w:p>
     <w:p>
       <w:r>
-        <w:t xml:space="preserve">       &lt;stdout-log path="/data/logs/solr/stdout.log" timestamp="" rollover-period="1D"/&gt;</w:t>
-      </w:r>
-    </w:p>
-    <w:p>
-      <w:r>
-        <w:t xml:space="preserve">       &lt;stderr-log path='/data/logs/solr/stderr.log' timestamp="" rollover-period='1D'/&gt;</w:t>
+        <w:t xml:space="preserve">       &lt;</w:t>
+      </w:r>
+      <w:proofErr w:type="spellStart"/>
+      <w:proofErr w:type="gramStart"/>
+      <w:r>
+        <w:t>stdout</w:t>
+      </w:r>
+      <w:proofErr w:type="spellEnd"/>
+      <w:proofErr w:type="gramEnd"/>
+      <w:r>
+        <w:t>-log path="/data/logs/</w:t>
+      </w:r>
+      <w:proofErr w:type="spellStart"/>
+      <w:r>
+        <w:t>solr</w:t>
+      </w:r>
+      <w:proofErr w:type="spellEnd"/>
+      <w:r>
+        <w:t>/stdout.log" timestamp="" rollover-period="1D"/&gt;</w:t>
+      </w:r>
+    </w:p>
+    <w:p>
+      <w:r>
+        <w:t xml:space="preserve">       &lt;</w:t>
+      </w:r>
+      <w:proofErr w:type="spellStart"/>
+      <w:proofErr w:type="gramStart"/>
+      <w:r>
+        <w:t>stderr</w:t>
+      </w:r>
+      <w:proofErr w:type="spellEnd"/>
+      <w:proofErr w:type="gramEnd"/>
+      <w:r>
+        <w:t>-log path='/data/logs/</w:t>
+      </w:r>
+      <w:proofErr w:type="spellStart"/>
+      <w:r>
+        <w:t>solr</w:t>
+      </w:r>
+      <w:proofErr w:type="spellEnd"/>
+      <w:r>
+        <w:t>/stderr.log' timestamp="" rollover-period='1D'/&gt;</w:t>
       </w:r>
     </w:p>
     <w:p/>
@@ -4881,72 +6413,84 @@
         </w:rPr>
         <w:t>其中特别要注意到有一段</w:t>
       </w:r>
+      <w:proofErr w:type="spellStart"/>
       <w:r>
         <w:rPr>
           <w:rFonts w:hint="eastAsia"/>
         </w:rPr>
         <w:t>solr</w:t>
       </w:r>
+      <w:proofErr w:type="spellEnd"/>
       <w:r>
         <w:rPr>
           <w:rFonts w:hint="eastAsia"/>
         </w:rPr>
         <w:t>特有的配置，用来指定</w:t>
       </w:r>
+      <w:proofErr w:type="spellStart"/>
       <w:r>
         <w:rPr>
           <w:rFonts w:hint="eastAsia"/>
         </w:rPr>
         <w:t>solr</w:t>
       </w:r>
+      <w:proofErr w:type="spellEnd"/>
       <w:r>
         <w:rPr>
           <w:rFonts w:hint="eastAsia"/>
         </w:rPr>
         <w:t>配置文件主目录。这里指定的</w:t>
       </w:r>
+      <w:proofErr w:type="spellStart"/>
       <w:r>
         <w:rPr>
           <w:rFonts w:hint="eastAsia"/>
         </w:rPr>
         <w:t>solr</w:t>
       </w:r>
+      <w:proofErr w:type="spellEnd"/>
       <w:r>
         <w:rPr>
           <w:rFonts w:hint="eastAsia"/>
         </w:rPr>
         <w:t>配置文件主目录必须与之前配置的</w:t>
       </w:r>
+      <w:proofErr w:type="spellStart"/>
       <w:r>
         <w:rPr>
           <w:rFonts w:hint="eastAsia"/>
         </w:rPr>
         <w:t>solr</w:t>
       </w:r>
+      <w:proofErr w:type="spellEnd"/>
       <w:r>
         <w:rPr>
           <w:rFonts w:hint="eastAsia"/>
         </w:rPr>
         <w:t>目录保持一致，否则会因为找不到</w:t>
       </w:r>
+      <w:proofErr w:type="spellStart"/>
       <w:r>
         <w:rPr>
           <w:rFonts w:hint="eastAsia"/>
         </w:rPr>
         <w:t>solr</w:t>
       </w:r>
+      <w:proofErr w:type="spellEnd"/>
       <w:r>
         <w:rPr>
           <w:rFonts w:hint="eastAsia"/>
         </w:rPr>
         <w:t>配置导致</w:t>
       </w:r>
+      <w:proofErr w:type="spellStart"/>
       <w:r>
         <w:rPr>
           <w:rFonts w:hint="eastAsia"/>
         </w:rPr>
         <w:t>solr</w:t>
       </w:r>
+      <w:proofErr w:type="spellEnd"/>
       <w:r>
         <w:rPr>
           <w:rFonts w:hint="eastAsia"/>
@@ -4956,34 +6500,103 @@
     </w:p>
     <w:p>
       <w:r>
-        <w:t>&lt;env-entry&gt;</w:t>
-      </w:r>
-    </w:p>
-    <w:p>
-      <w:r>
-        <w:t xml:space="preserve">   &lt;env-entry-name&gt;solr/home&lt;/env-entry-name&gt;</w:t>
-      </w:r>
-    </w:p>
-    <w:p>
-      <w:r>
-        <w:t xml:space="preserve">   &lt;env-entry-value&gt;/data/work/solr/home&lt;/env-entry-value&gt;</w:t>
-      </w:r>
-    </w:p>
-    <w:p>
-      <w:r>
-        <w:t>&lt;/env-entry&gt;</w:t>
+        <w:t>&lt;</w:t>
+      </w:r>
+      <w:proofErr w:type="spellStart"/>
+      <w:proofErr w:type="gramStart"/>
+      <w:r>
+        <w:t>env</w:t>
+      </w:r>
+      <w:proofErr w:type="spellEnd"/>
+      <w:proofErr w:type="gramEnd"/>
+      <w:r>
+        <w:t>-entry&gt;</w:t>
+      </w:r>
+    </w:p>
+    <w:p>
+      <w:r>
+        <w:t xml:space="preserve">   &lt;</w:t>
+      </w:r>
+      <w:proofErr w:type="spellStart"/>
+      <w:proofErr w:type="gramStart"/>
+      <w:r>
+        <w:t>env</w:t>
+      </w:r>
+      <w:proofErr w:type="spellEnd"/>
+      <w:proofErr w:type="gramEnd"/>
+      <w:r>
+        <w:t>-entry-name&gt;</w:t>
+      </w:r>
+      <w:proofErr w:type="spellStart"/>
+      <w:r>
+        <w:t>solr</w:t>
+      </w:r>
+      <w:proofErr w:type="spellEnd"/>
+      <w:r>
+        <w:t>/home&lt;/</w:t>
+      </w:r>
+      <w:proofErr w:type="spellStart"/>
+      <w:r>
+        <w:t>env</w:t>
+      </w:r>
+      <w:proofErr w:type="spellEnd"/>
+      <w:r>
+        <w:t>-entry-name&gt;</w:t>
+      </w:r>
+    </w:p>
+    <w:p>
+      <w:r>
+        <w:t xml:space="preserve">   &lt;</w:t>
+      </w:r>
+      <w:proofErr w:type="spellStart"/>
+      <w:proofErr w:type="gramStart"/>
+      <w:r>
+        <w:t>env</w:t>
+      </w:r>
+      <w:proofErr w:type="spellEnd"/>
+      <w:proofErr w:type="gramEnd"/>
+      <w:r>
+        <w:t>-entry-value&gt;/data/work/</w:t>
+      </w:r>
+      <w:proofErr w:type="spellStart"/>
+      <w:r>
+        <w:t>solr</w:t>
+      </w:r>
+      <w:proofErr w:type="spellEnd"/>
+      <w:r>
+        <w:t>/home&lt;/</w:t>
+      </w:r>
+      <w:proofErr w:type="spellStart"/>
+      <w:r>
+        <w:t>env</w:t>
+      </w:r>
+      <w:proofErr w:type="spellEnd"/>
+      <w:r>
+        <w:t>-entry-value&gt;</w:t>
+      </w:r>
+    </w:p>
+    <w:p>
+      <w:r>
+        <w:t>&lt;/</w:t>
+      </w:r>
+      <w:proofErr w:type="spellStart"/>
+      <w:r>
+        <w:t>env</w:t>
+      </w:r>
+      <w:proofErr w:type="spellEnd"/>
+      <w:r>
+        <w:t>-entry&gt;</w:t>
       </w:r>
     </w:p>
     <w:p>
       <w:pPr>
         <w:pStyle w:val="3"/>
       </w:pPr>
-      <w:bookmarkStart w:id="24" w:name="_Toc286755837"/>
-      <w:r>
-        <w:rPr>
-          <w:rFonts w:hint="eastAsia"/>
-        </w:rPr>
-        <w:lastRenderedPageBreak/>
+      <w:bookmarkStart w:id="25" w:name="_Toc286755837"/>
+      <w:r>
+        <w:rPr>
+          <w:rFonts w:hint="eastAsia"/>
+        </w:rPr>
         <w:t>3.4.3</w:t>
       </w:r>
       <w:r>
@@ -4992,12 +6605,14 @@
         </w:rPr>
         <w:t>配置第一个</w:t>
       </w:r>
+      <w:proofErr w:type="spellStart"/>
       <w:r>
         <w:rPr>
           <w:rFonts w:hint="eastAsia"/>
         </w:rPr>
         <w:t>solr</w:t>
       </w:r>
+      <w:proofErr w:type="spellEnd"/>
       <w:r>
         <w:rPr>
           <w:rFonts w:hint="eastAsia"/>
@@ -5016,7 +6631,7 @@
         </w:rPr>
         <w:t>启动脚本</w:t>
       </w:r>
-      <w:bookmarkEnd w:id="24"/>
+      <w:bookmarkEnd w:id="25"/>
     </w:p>
     <w:p>
       <w:r>
@@ -5029,11 +6644,27 @@
         <w:rPr>
           <w:rFonts w:hint="eastAsia"/>
         </w:rPr>
-        <w:t>resin/conf/</w:t>
-      </w:r>
+        <w:t>resin/</w:t>
+      </w:r>
+      <w:proofErr w:type="spellStart"/>
+      <w:r>
+        <w:rPr>
+          <w:rFonts w:hint="eastAsia"/>
+        </w:rPr>
+        <w:t>conf</w:t>
+      </w:r>
+      <w:proofErr w:type="spellEnd"/>
+      <w:r>
+        <w:rPr>
+          <w:rFonts w:hint="eastAsia"/>
+        </w:rPr>
+        <w:t>/</w:t>
+      </w:r>
+      <w:proofErr w:type="spellStart"/>
       <w:r>
         <w:t>resin.properties</w:t>
       </w:r>
+      <w:proofErr w:type="spellEnd"/>
       <w:r>
         <w:rPr>
           <w:rFonts w:hint="eastAsia"/>
@@ -5055,7 +6686,39 @@
     </w:p>
     <w:p>
       <w:r>
-        <w:t>JAVA_OPTS="-Dbootstrap_confdir=/data/work/solr1/home/usercore/conf -Dcollection.configName=usercoreConf -DzkHost=10.221.144.87:2181,10.221.144.87:2182,10.221.144.87:2183 -DnumShards=2"</w:t>
+        <w:t>JAVA_OPTS="-Dbootstrap_confdir=/data/work/solr1/home/usercore/conf -</w:t>
+      </w:r>
+      <w:proofErr w:type="spellStart"/>
+      <w:r>
+        <w:t>Dcollection.configName</w:t>
+      </w:r>
+      <w:proofErr w:type="spellEnd"/>
+      <w:r>
+        <w:t>=</w:t>
+      </w:r>
+      <w:proofErr w:type="spellStart"/>
+      <w:r>
+        <w:t>usercoreConf</w:t>
+      </w:r>
+      <w:proofErr w:type="spellEnd"/>
+      <w:r>
+        <w:t xml:space="preserve"> -</w:t>
+      </w:r>
+      <w:proofErr w:type="spellStart"/>
+      <w:r>
+        <w:t>DzkHost</w:t>
+      </w:r>
+      <w:proofErr w:type="spellEnd"/>
+      <w:r>
+        <w:t>=10.221.144.87:2181,10.221.144.87:2182,10.221.144.87:2183 -</w:t>
+      </w:r>
+      <w:proofErr w:type="spellStart"/>
+      <w:r>
+        <w:t>DnumShards</w:t>
+      </w:r>
+      <w:proofErr w:type="spellEnd"/>
+      <w:r>
+        <w:t>=2"</w:t>
       </w:r>
     </w:p>
     <w:p/>
@@ -5081,29 +6744,40 @@
         </w:rPr>
         <w:t>集群的地址，</w:t>
       </w:r>
+      <w:proofErr w:type="spellStart"/>
       <w:r>
         <w:rPr>
           <w:rFonts w:hint="eastAsia"/>
         </w:rPr>
         <w:t>solr</w:t>
       </w:r>
+      <w:proofErr w:type="spellEnd"/>
       <w:r>
         <w:rPr>
           <w:rFonts w:hint="eastAsia"/>
         </w:rPr>
         <w:t>集群分片数量，</w:t>
       </w:r>
+      <w:proofErr w:type="spellStart"/>
       <w:r>
         <w:rPr>
           <w:rFonts w:hint="eastAsia"/>
         </w:rPr>
         <w:t>solr</w:t>
       </w:r>
-      <w:r>
-        <w:rPr>
-          <w:rFonts w:hint="eastAsia"/>
-        </w:rPr>
-        <w:t>配置文件主目录，以及在</w:t>
+      <w:proofErr w:type="spellEnd"/>
+      <w:r>
+        <w:rPr>
+          <w:rFonts w:hint="eastAsia"/>
+        </w:rPr>
+        <w:t>配置文件</w:t>
+      </w:r>
+      <w:r>
+        <w:rPr>
+          <w:rFonts w:hint="eastAsia"/>
+        </w:rPr>
+        <w:lastRenderedPageBreak/>
+        <w:t>主目录，以及在</w:t>
       </w:r>
       <w:r>
         <w:rPr>
@@ -5128,8 +6802,13 @@
       </w:r>
     </w:p>
     <w:p>
-      <w:r>
-        <w:t>exec $JAVA_EXE $JAVA_OPTS -jar ${RESIN_HOME}/lib/resin.jar $*</w:t>
+      <w:proofErr w:type="gramStart"/>
+      <w:r>
+        <w:t>exec</w:t>
+      </w:r>
+      <w:proofErr w:type="gramEnd"/>
+      <w:r>
+        <w:t xml:space="preserve"> $JAVA_EXE $JAVA_OPTS -jar ${RESIN_HOME}/lib/resin.jar $*</w:t>
       </w:r>
     </w:p>
     <w:p/>
@@ -5149,24 +6828,28 @@
         </w:rPr>
         <w:t>必须保证</w:t>
       </w:r>
+      <w:proofErr w:type="spellStart"/>
       <w:r>
         <w:rPr>
           <w:rFonts w:hint="eastAsia"/>
         </w:rPr>
         <w:t>solr</w:t>
       </w:r>
+      <w:proofErr w:type="spellEnd"/>
       <w:r>
         <w:rPr>
           <w:rFonts w:hint="eastAsia"/>
         </w:rPr>
         <w:t>集群中的第一个</w:t>
       </w:r>
+      <w:proofErr w:type="spellStart"/>
       <w:r>
         <w:rPr>
           <w:rFonts w:hint="eastAsia"/>
         </w:rPr>
         <w:t>solr</w:t>
       </w:r>
+      <w:proofErr w:type="spellEnd"/>
       <w:r>
         <w:rPr>
           <w:rFonts w:hint="eastAsia"/>
@@ -5179,12 +6862,14 @@
         </w:rPr>
         <w:t>首先启动，然后其他</w:t>
       </w:r>
+      <w:proofErr w:type="spellStart"/>
       <w:r>
         <w:rPr>
           <w:rFonts w:hint="eastAsia"/>
         </w:rPr>
         <w:t>solr</w:t>
       </w:r>
+      <w:proofErr w:type="spellEnd"/>
       <w:r>
         <w:rPr>
           <w:rFonts w:hint="eastAsia"/>
@@ -5197,12 +6882,14 @@
         </w:rPr>
         <w:t>否则整个</w:t>
       </w:r>
+      <w:proofErr w:type="spellStart"/>
       <w:r>
         <w:rPr>
           <w:rFonts w:hint="eastAsia"/>
         </w:rPr>
         <w:t>solr</w:t>
       </w:r>
+      <w:proofErr w:type="spellEnd"/>
       <w:r>
         <w:rPr>
           <w:rFonts w:hint="eastAsia"/>
@@ -5214,7 +6901,7 @@
       <w:pPr>
         <w:pStyle w:val="3"/>
       </w:pPr>
-      <w:bookmarkStart w:id="25" w:name="_Toc286755838"/>
+      <w:bookmarkStart w:id="26" w:name="_Toc286755838"/>
       <w:r>
         <w:rPr>
           <w:rFonts w:hint="eastAsia"/>
@@ -5227,12 +6914,14 @@
         </w:rPr>
         <w:t>配置第二个及后续</w:t>
       </w:r>
+      <w:proofErr w:type="spellStart"/>
       <w:r>
         <w:rPr>
           <w:rFonts w:hint="eastAsia"/>
         </w:rPr>
         <w:t>solr</w:t>
       </w:r>
+      <w:proofErr w:type="spellEnd"/>
       <w:r>
         <w:rPr>
           <w:rFonts w:hint="eastAsia"/>
@@ -5251,7 +6940,7 @@
         </w:rPr>
         <w:t>启动脚本</w:t>
       </w:r>
-      <w:bookmarkEnd w:id="25"/>
+      <w:bookmarkEnd w:id="26"/>
     </w:p>
     <w:p>
       <w:r>
@@ -5264,11 +6953,27 @@
         <w:rPr>
           <w:rFonts w:hint="eastAsia"/>
         </w:rPr>
-        <w:t>resin/conf/</w:t>
-      </w:r>
+        <w:t>resin/</w:t>
+      </w:r>
+      <w:proofErr w:type="spellStart"/>
+      <w:r>
+        <w:rPr>
+          <w:rFonts w:hint="eastAsia"/>
+        </w:rPr>
+        <w:t>conf</w:t>
+      </w:r>
+      <w:proofErr w:type="spellEnd"/>
+      <w:r>
+        <w:rPr>
+          <w:rFonts w:hint="eastAsia"/>
+        </w:rPr>
+        <w:t>/</w:t>
+      </w:r>
+      <w:proofErr w:type="spellStart"/>
       <w:r>
         <w:t>resin.properties</w:t>
       </w:r>
+      <w:proofErr w:type="spellEnd"/>
       <w:r>
         <w:rPr>
           <w:rFonts w:hint="eastAsia"/>
@@ -5322,12 +7027,14 @@
         </w:rPr>
         <w:t>集群的地址，其它信息将在</w:t>
       </w:r>
+      <w:proofErr w:type="spellStart"/>
       <w:r>
         <w:rPr>
           <w:rFonts w:hint="eastAsia"/>
         </w:rPr>
         <w:t>solr</w:t>
       </w:r>
+      <w:proofErr w:type="spellEnd"/>
       <w:r>
         <w:rPr>
           <w:rFonts w:hint="eastAsia"/>
@@ -5357,15 +7064,20 @@
       </w:r>
     </w:p>
     <w:p>
-      <w:r>
-        <w:t>exec $JAVA_EXE $JAVA_OPTS -jar ${RESIN_HOME}/lib/resin.jar $*</w:t>
+      <w:proofErr w:type="gramStart"/>
+      <w:r>
+        <w:t>exec</w:t>
+      </w:r>
+      <w:proofErr w:type="gramEnd"/>
+      <w:r>
+        <w:t xml:space="preserve"> $JAVA_EXE $JAVA_OPTS -jar ${RESIN_HOME}/lib/resin.jar $*</w:t>
       </w:r>
     </w:p>
     <w:p>
       <w:pPr>
         <w:pStyle w:val="2"/>
       </w:pPr>
-      <w:bookmarkStart w:id="26" w:name="_Toc286755839"/>
+      <w:bookmarkStart w:id="27" w:name="_Toc286755839"/>
       <w:r>
         <w:rPr>
           <w:rFonts w:hint="eastAsia"/>
@@ -5378,7 +7090,7 @@
         </w:rPr>
         <w:t>索引管理</w:t>
       </w:r>
-      <w:bookmarkEnd w:id="26"/>
+      <w:bookmarkEnd w:id="27"/>
     </w:p>
     <w:p>
       <w:r>
@@ -5386,8 +7098,15 @@
           <w:rFonts w:hint="eastAsia"/>
         </w:rPr>
         <w:tab/>
+      </w:r>
+      <w:proofErr w:type="spellStart"/>
+      <w:r>
+        <w:rPr>
+          <w:rFonts w:hint="eastAsia"/>
+        </w:rPr>
         <w:t>solr</w:t>
       </w:r>
+      <w:proofErr w:type="spellEnd"/>
       <w:r>
         <w:rPr>
           <w:rFonts w:hint="eastAsia"/>
@@ -5407,8 +7126,13 @@
         <w:t>目录</w:t>
       </w:r>
       <w:r>
-        <w:t>/data/work/solr1/home/usercore</w:t>
-      </w:r>
+        <w:t>/data/work/solr1/home/</w:t>
+      </w:r>
+      <w:proofErr w:type="spellStart"/>
+      <w:r>
+        <w:t>usercore</w:t>
+      </w:r>
+      <w:proofErr w:type="spellEnd"/>
       <w:r>
         <w:rPr>
           <w:rFonts w:hint="eastAsia"/>
@@ -5475,7 +7199,7 @@
       <w:pPr>
         <w:pStyle w:val="2"/>
       </w:pPr>
-      <w:bookmarkStart w:id="27" w:name="_Toc286755840"/>
+      <w:bookmarkStart w:id="28" w:name="_Toc286755840"/>
       <w:r>
         <w:rPr>
           <w:rFonts w:hint="eastAsia"/>
@@ -5488,19 +7212,21 @@
         </w:rPr>
         <w:t>管理</w:t>
       </w:r>
+      <w:proofErr w:type="spellStart"/>
       <w:r>
         <w:rPr>
           <w:rFonts w:hint="eastAsia"/>
         </w:rPr>
         <w:t>solr</w:t>
       </w:r>
+      <w:proofErr w:type="spellEnd"/>
       <w:r>
         <w:rPr>
           <w:rFonts w:hint="eastAsia"/>
         </w:rPr>
         <w:t>控制台</w:t>
       </w:r>
-      <w:bookmarkEnd w:id="27"/>
+      <w:bookmarkEnd w:id="28"/>
     </w:p>
     <w:p>
       <w:r>
@@ -5515,12 +7241,14 @@
         </w:rPr>
         <w:t>登录</w:t>
       </w:r>
+      <w:proofErr w:type="spellStart"/>
       <w:r>
         <w:rPr>
           <w:rFonts w:hint="eastAsia"/>
         </w:rPr>
         <w:t>solr</w:t>
       </w:r>
+      <w:proofErr w:type="spellEnd"/>
       <w:r>
         <w:rPr>
           <w:rFonts w:hint="eastAsia"/>
@@ -5530,8 +7258,6 @@
       <w:r>
         <w:t>http://usercoresolr.mele.tv:9096/solr</w:t>
       </w:r>
-      <w:bookmarkStart w:id="28" w:name="_GoBack"/>
-      <w:bookmarkEnd w:id="28"/>
       <w:r>
         <w:rPr>
           <w:rFonts w:hint="eastAsia"/>
@@ -5544,12 +7270,14 @@
         </w:rPr>
         <w:t>通过这个管理控制台可以对</w:t>
       </w:r>
+      <w:proofErr w:type="spellStart"/>
       <w:r>
         <w:rPr>
           <w:rFonts w:hint="eastAsia"/>
         </w:rPr>
         <w:t>solr</w:t>
       </w:r>
+      <w:proofErr w:type="spellEnd"/>
       <w:r>
         <w:rPr>
           <w:rFonts w:hint="eastAsia"/>
@@ -5563,8 +7291,15 @@
           <w:rFonts w:hint="eastAsia"/>
         </w:rPr>
         <w:tab/>
+      </w:r>
+      <w:proofErr w:type="spellStart"/>
+      <w:r>
+        <w:rPr>
+          <w:rFonts w:hint="eastAsia"/>
+        </w:rPr>
         <w:t>solr</w:t>
       </w:r>
+      <w:proofErr w:type="spellEnd"/>
       <w:r>
         <w:rPr>
           <w:rFonts w:hint="eastAsia"/>
@@ -5581,7 +7316,6 @@
         <w:rPr>
           <w:rFonts w:hint="eastAsia"/>
         </w:rPr>
-        <w:lastRenderedPageBreak/>
         <w:t>四、</w:t>
       </w:r>
       <w:r>
@@ -5626,9 +7360,11 @@
         </w:rPr>
         <w:t>服务器大致一样。主要区别是在</w:t>
       </w:r>
+      <w:proofErr w:type="spellStart"/>
       <w:r>
         <w:t>specialconfig.properties</w:t>
       </w:r>
+      <w:proofErr w:type="spellEnd"/>
       <w:r>
         <w:rPr>
           <w:rFonts w:hint="eastAsia"/>
@@ -5655,8 +7391,13 @@
       </w:r>
     </w:p>
     <w:p>
-      <w:r>
-        <w:t>solrcloud.zookeeper.zkHosts=10.221.144.87:2181,10.221.144.87:2182,10.221.144.87:2183</w:t>
+      <w:proofErr w:type="gramStart"/>
+      <w:r>
+        <w:t>solrcloud.zookeeper.zkHosts</w:t>
+      </w:r>
+      <w:proofErr w:type="gramEnd"/>
+      <w:r>
+        <w:t>=10.221.144.87:2181,10.221.144.87:2182,10.221.144.87:2183</w:t>
       </w:r>
     </w:p>
     <w:p/>
@@ -7087,7 +8828,7 @@
 </file>
 
 <file path=customXml/itemProps1.xml><?xml version="1.0" encoding="utf-8"?>
-<ds:datastoreItem xmlns:ds="http://schemas.openxmlformats.org/officeDocument/2006/customXml" ds:itemID="{81487B06-2C64-464B-A772-77F058034D53}">
+<ds:datastoreItem xmlns:ds="http://schemas.openxmlformats.org/officeDocument/2006/customXml" ds:itemID="{B2954CAD-3F39-2E40-9D59-77387CC4B36C}">
   <ds:schemaRefs>
     <ds:schemaRef ds:uri="http://schemas.openxmlformats.org/officeDocument/2006/bibliography"/>
   </ds:schemaRefs>
